--- a/KTGK_63135054/Lập trình thiết bị di động.docx
+++ b/KTGK_63135054/Lập trình thiết bị di động.docx
@@ -3,27 +3,86 @@
 <w:document xmlns:wpc="http://schemas.microsoft.com/office/word/2010/wordprocessingCanvas" xmlns:cx="http://schemas.microsoft.com/office/drawing/2014/chartex" xmlns:cx1="http://schemas.microsoft.com/office/drawing/2015/9/8/chartex" xmlns:cx2="http://schemas.microsoft.com/office/drawing/2015/10/21/chartex" xmlns:cx3="http://schemas.microsoft.com/office/drawing/2016/5/9/chartex" xmlns:cx4="http://schemas.microsoft.com/office/drawing/2016/5/10/chartex" xmlns:cx5="http://schemas.microsoft.com/office/drawing/2016/5/11/chartex" xmlns:cx6="http://schemas.microsoft.com/office/drawing/2016/5/12/chartex" xmlns:cx7="http://schemas.microsoft.com/office/drawing/2016/5/13/chartex" xmlns:cx8="http://schemas.microsoft.com/office/drawing/2016/5/14/chartex" xmlns:mc="http://schemas.openxmlformats.org/markup-compatibility/2006" xmlns:aink="http://schemas.microsoft.com/office/drawing/2016/ink" xmlns:am3d="http://schemas.microsoft.com/office/drawing/2017/model3d" xmlns:o="urn:schemas-microsoft-com:office:office" xmlns:r="http://schemas.openxmlformats.org/officeDocument/2006/relationships" xmlns:m="http://schemas.openxmlformats.org/officeDocument/2006/math" xmlns:v="urn:schemas-microsoft-com:vml" xmlns:wp14="http://schemas.microsoft.com/office/word/2010/wordprocessingDrawing" xmlns:wp="http://schemas.openxmlformats.org/drawingml/2006/wordprocessingDrawing" xmlns:w10="urn:schemas-microsoft-com:office:word" xmlns:w="http://schemas.openxmlformats.org/wordprocessingml/2006/main" xmlns:w14="http://schemas.microsoft.com/office/word/2010/wordml" xmlns:w15="http://schemas.microsoft.com/office/word/2012/wordml" xmlns:w16cex="http://schemas.microsoft.com/office/word/2018/wordml/cex" xmlns:w16cid="http://schemas.microsoft.com/office/word/2016/wordml/cid" xmlns:w16="http://schemas.microsoft.com/office/word/2018/wordml" xmlns:w16sdtdh="http://schemas.microsoft.com/office/word/2020/wordml/sdtdatahash" xmlns:w16se="http://schemas.microsoft.com/office/word/2015/wordml/symex" xmlns:wpg="http://schemas.microsoft.com/office/word/2010/wordprocessingGroup" xmlns:wpi="http://schemas.microsoft.com/office/word/2010/wordprocessingInk" xmlns:wne="http://schemas.microsoft.com/office/word/2006/wordml" xmlns:wps="http://schemas.microsoft.com/office/word/2010/wordprocessingShape" mc:Ignorable="w14 w15 w16se w16cid w16 w16cex w16sdtdh wp14">
   <w:body>
     <w:p>
-      <w:r>
+      <w:pPr>
+        <w:rPr>
+          <w:b/>
+          <w:bCs/>
+          <w:sz w:val="36"/>
+          <w:szCs w:val="32"/>
+        </w:rPr>
+      </w:pPr>
+      <w:r>
+        <w:rPr>
+          <w:b/>
+          <w:bCs/>
+          <w:sz w:val="36"/>
+          <w:szCs w:val="32"/>
+        </w:rPr>
         <w:t>Môn: Lập trình thiết bị di động</w:t>
       </w:r>
     </w:p>
     <w:p>
-      <w:r>
+      <w:pPr>
+        <w:rPr>
+          <w:b/>
+          <w:bCs/>
+          <w:sz w:val="36"/>
+          <w:szCs w:val="32"/>
+        </w:rPr>
+      </w:pPr>
+      <w:r>
+        <w:rPr>
+          <w:b/>
+          <w:bCs/>
+          <w:sz w:val="36"/>
+          <w:szCs w:val="32"/>
+        </w:rPr>
         <w:t>Họ và tên: Trần Duy Phát</w:t>
       </w:r>
     </w:p>
     <w:p>
-      <w:r>
+      <w:pPr>
+        <w:rPr>
+          <w:b/>
+          <w:bCs/>
+          <w:sz w:val="36"/>
+          <w:szCs w:val="32"/>
+        </w:rPr>
+      </w:pPr>
+      <w:r>
+        <w:rPr>
+          <w:b/>
+          <w:bCs/>
+          <w:sz w:val="36"/>
+          <w:szCs w:val="32"/>
+        </w:rPr>
         <w:t>MSSV: 63135054</w:t>
       </w:r>
     </w:p>
     <w:p/>
+    <w:p/>
+    <w:p/>
+    <w:p/>
+    <w:p/>
     <w:p>
       <w:pPr>
         <w:jc w:val="center"/>
       </w:pPr>
       <w:r>
         <w:t>Cửa sổ app quản lý sách</w:t>
+      </w:r>
+    </w:p>
+    <w:p>
+      <w:pPr>
+        <w:pStyle w:val="ListParagraph"/>
+        <w:numPr>
+          <w:ilvl w:val="0"/>
+          <w:numId w:val="7"/>
+        </w:numPr>
+        <w:jc w:val="left"/>
+      </w:pPr>
+      <w:r>
+        <w:t>Đây là giao diện ban đầu khi vào app.</w:t>
       </w:r>
     </w:p>
     <w:p>
@@ -93,55 +152,43 @@
         <w:jc w:val="center"/>
       </w:pPr>
     </w:p>
+    <w:p/>
     <w:p>
       <w:pPr>
         <w:jc w:val="center"/>
       </w:pPr>
+      <w:r>
+        <w:lastRenderedPageBreak/>
+        <w:t>Cửa sổ khi được thêm thông tin sách vào</w:t>
+      </w:r>
     </w:p>
     <w:p>
       <w:pPr>
-        <w:jc w:val="center"/>
-      </w:pPr>
+        <w:pStyle w:val="ListParagraph"/>
+        <w:numPr>
+          <w:ilvl w:val="0"/>
+          <w:numId w:val="7"/>
+        </w:numPr>
+        <w:jc w:val="left"/>
+      </w:pPr>
+      <w:r>
+        <w:t xml:space="preserve">Khi điền vào </w:t>
+      </w:r>
+      <w:r>
+        <w:t>JTextField</w:t>
+      </w:r>
+      <w:r>
+        <w:t xml:space="preserve"> khi bấm vào btn thêm thì dữ liệu sẽ được điền và bảng.</w:t>
+      </w:r>
     </w:p>
     <w:p>
       <w:pPr>
         <w:jc w:val="center"/>
       </w:pPr>
-    </w:p>
-    <w:p>
-      <w:pPr>
-        <w:jc w:val="center"/>
-      </w:pPr>
-    </w:p>
-    <w:p>
-      <w:pPr>
-        <w:jc w:val="center"/>
-      </w:pPr>
-    </w:p>
-    <w:p>
-      <w:pPr>
-        <w:jc w:val="center"/>
-      </w:pPr>
-    </w:p>
-    <w:p>
-      <w:pPr>
-        <w:jc w:val="center"/>
-      </w:pPr>
-    </w:p>
-    <w:p>
-      <w:pPr>
-        <w:jc w:val="center"/>
-      </w:pPr>
-      <w:r>
-        <w:lastRenderedPageBreak/>
-        <w:t>Cửa sổ khi được thêm thông tin sách vào</w:t>
-      </w:r>
-    </w:p>
-    <w:p>
-      <w:pPr>
-        <w:jc w:val="center"/>
-      </w:pPr>
-      <w:r>
+      <w:r>
+        <w:rPr>
+          <w:noProof/>
+        </w:rPr>
         <w:drawing>
           <wp:inline distT="0" distB="0" distL="0" distR="0" wp14:anchorId="28B78B0D" wp14:editId="6FC0E935">
             <wp:extent cx="5943600" cy="3159125"/>
@@ -184,14 +231,41 @@
         <w:jc w:val="center"/>
       </w:pPr>
       <w:r>
-        <w:t>Cửa sổ khi được xoá</w:t>
+        <w:t xml:space="preserve">Cửa sổ khi </w:t>
+      </w:r>
+      <w:r>
+        <w:t>thực hiện</w:t>
+      </w:r>
+      <w:r>
+        <w:t xml:space="preserve"> xoá</w:t>
       </w:r>
     </w:p>
     <w:p>
       <w:pPr>
+        <w:pStyle w:val="ListParagraph"/>
+        <w:numPr>
+          <w:ilvl w:val="0"/>
+          <w:numId w:val="7"/>
+        </w:numPr>
+      </w:pPr>
+      <w:r>
+        <w:t xml:space="preserve">Khi bấm vào dòng dữ liệu trong bảng dữ liệu sẽ được hiện trên </w:t>
+      </w:r>
+      <w:r>
+        <w:t>JTextField</w:t>
+      </w:r>
+      <w:r>
+        <w:t xml:space="preserve"> và bấm btn xoá dữ liệu được xoá ra khỏi bảng.</w:t>
+      </w:r>
+    </w:p>
+    <w:p>
+      <w:pPr>
         <w:jc w:val="center"/>
       </w:pPr>
       <w:r>
+        <w:rPr>
+          <w:noProof/>
+        </w:rPr>
         <w:drawing>
           <wp:inline distT="0" distB="0" distL="0" distR="0" wp14:anchorId="594C4AD8" wp14:editId="479CB807">
             <wp:extent cx="5943600" cy="2988945"/>
@@ -229,6 +303,66 @@
         </w:drawing>
       </w:r>
     </w:p>
+    <w:p>
+      <w:pPr>
+        <w:pStyle w:val="ListParagraph"/>
+        <w:numPr>
+          <w:ilvl w:val="0"/>
+          <w:numId w:val="7"/>
+        </w:numPr>
+      </w:pPr>
+      <w:r>
+        <w:lastRenderedPageBreak/>
+        <w:t>Khi không bấm vào dữ liệu nào sẽ hiện lên một thông báo.</w:t>
+      </w:r>
+    </w:p>
+    <w:p>
+      <w:pPr>
+        <w:pStyle w:val="ListParagraph"/>
+      </w:pPr>
+      <w:r>
+        <w:drawing>
+          <wp:inline distT="0" distB="0" distL="0" distR="0" wp14:anchorId="2C2821B0" wp14:editId="1AA1313C">
+            <wp:extent cx="3181794" cy="1571844"/>
+            <wp:effectExtent l="0" t="0" r="0" b="9525"/>
+            <wp:docPr id="4" name="Picture 4"/>
+            <wp:cNvGraphicFramePr>
+              <a:graphicFrameLocks xmlns:a="http://schemas.openxmlformats.org/drawingml/2006/main" noChangeAspect="1"/>
+            </wp:cNvGraphicFramePr>
+            <a:graphic xmlns:a="http://schemas.openxmlformats.org/drawingml/2006/main">
+              <a:graphicData uri="http://schemas.openxmlformats.org/drawingml/2006/picture">
+                <pic:pic xmlns:pic="http://schemas.openxmlformats.org/drawingml/2006/picture">
+                  <pic:nvPicPr>
+                    <pic:cNvPr id="1" name=""/>
+                    <pic:cNvPicPr/>
+                  </pic:nvPicPr>
+                  <pic:blipFill>
+                    <a:blip r:embed="rId8"/>
+                    <a:stretch>
+                      <a:fillRect/>
+                    </a:stretch>
+                  </pic:blipFill>
+                  <pic:spPr>
+                    <a:xfrm>
+                      <a:off x="0" y="0"/>
+                      <a:ext cx="3181794" cy="1571844"/>
+                    </a:xfrm>
+                    <a:prstGeom prst="rect">
+                      <a:avLst/>
+                    </a:prstGeom>
+                  </pic:spPr>
+                </pic:pic>
+              </a:graphicData>
+            </a:graphic>
+          </wp:inline>
+        </w:drawing>
+      </w:r>
+    </w:p>
+    <w:p>
+      <w:pPr>
+        <w:ind w:left="360"/>
+      </w:pPr>
+    </w:p>
     <w:sectPr>
       <w:pgSz w:w="12240" w:h="15840"/>
       <w:pgMar w:top="1440" w:right="1440" w:bottom="1440" w:left="1440" w:header="720" w:footer="720" w:gutter="0"/>
@@ -242,6 +376,118 @@
 <file path=word/numbering.xml><?xml version="1.0" encoding="utf-8"?>
 <w:numbering xmlns:wpc="http://schemas.microsoft.com/office/word/2010/wordprocessingCanvas" xmlns:cx="http://schemas.microsoft.com/office/drawing/2014/chartex" xmlns:cx1="http://schemas.microsoft.com/office/drawing/2015/9/8/chartex" xmlns:cx2="http://schemas.microsoft.com/office/drawing/2015/10/21/chartex" xmlns:cx3="http://schemas.microsoft.com/office/drawing/2016/5/9/chartex" xmlns:cx4="http://schemas.microsoft.com/office/drawing/2016/5/10/chartex" xmlns:cx5="http://schemas.microsoft.com/office/drawing/2016/5/11/chartex" xmlns:cx6="http://schemas.microsoft.com/office/drawing/2016/5/12/chartex" xmlns:cx7="http://schemas.microsoft.com/office/drawing/2016/5/13/chartex" xmlns:cx8="http://schemas.microsoft.com/office/drawing/2016/5/14/chartex" xmlns:mc="http://schemas.openxmlformats.org/markup-compatibility/2006" xmlns:aink="http://schemas.microsoft.com/office/drawing/2016/ink" xmlns:am3d="http://schemas.microsoft.com/office/drawing/2017/model3d" xmlns:o="urn:schemas-microsoft-com:office:office" xmlns:r="http://schemas.openxmlformats.org/officeDocument/2006/relationships" xmlns:m="http://schemas.openxmlformats.org/officeDocument/2006/math" xmlns:v="urn:schemas-microsoft-com:vml" xmlns:wp14="http://schemas.microsoft.com/office/word/2010/wordprocessingDrawing" xmlns:wp="http://schemas.openxmlformats.org/drawingml/2006/wordprocessingDrawing" xmlns:w10="urn:schemas-microsoft-com:office:word" xmlns:w="http://schemas.openxmlformats.org/wordprocessingml/2006/main" xmlns:w14="http://schemas.microsoft.com/office/word/2010/wordml" xmlns:w15="http://schemas.microsoft.com/office/word/2012/wordml" xmlns:w16cex="http://schemas.microsoft.com/office/word/2018/wordml/cex" xmlns:w16cid="http://schemas.microsoft.com/office/word/2016/wordml/cid" xmlns:w16="http://schemas.microsoft.com/office/word/2018/wordml" xmlns:w16sdtdh="http://schemas.microsoft.com/office/word/2020/wordml/sdtdatahash" xmlns:w16se="http://schemas.microsoft.com/office/word/2015/wordml/symex" xmlns:wpg="http://schemas.microsoft.com/office/word/2010/wordprocessingGroup" xmlns:wpi="http://schemas.microsoft.com/office/word/2010/wordprocessingInk" xmlns:wne="http://schemas.microsoft.com/office/word/2006/wordml" xmlns:wps="http://schemas.microsoft.com/office/word/2010/wordprocessingShape" mc:Ignorable="w14 w15 w16se w16cid w16 w16cex w16sdtdh wp14">
   <w:abstractNum w:abstractNumId="0" w15:restartNumberingAfterBreak="0">
+    <w:nsid w:val="13C23E3B"/>
+    <w:multiLevelType w:val="hybridMultilevel"/>
+    <w:tmpl w:val="02A4C12C"/>
+    <w:lvl w:ilvl="0" w:tplc="EEDAA0F2">
+      <w:numFmt w:val="bullet"/>
+      <w:lvlText w:val="-"/>
+      <w:lvlJc w:val="left"/>
+      <w:pPr>
+        <w:ind w:left="720" w:hanging="360"/>
+      </w:pPr>
+      <w:rPr>
+        <w:rFonts w:ascii="Times New Roman" w:eastAsiaTheme="minorHAnsi" w:hAnsi="Times New Roman" w:cs="Times New Roman" w:hint="default"/>
+      </w:rPr>
+    </w:lvl>
+    <w:lvl w:ilvl="1" w:tplc="04090003" w:tentative="1">
+      <w:start w:val="1"/>
+      <w:numFmt w:val="bullet"/>
+      <w:lvlText w:val="o"/>
+      <w:lvlJc w:val="left"/>
+      <w:pPr>
+        <w:ind w:left="1440" w:hanging="360"/>
+      </w:pPr>
+      <w:rPr>
+        <w:rFonts w:ascii="Courier New" w:hAnsi="Courier New" w:cs="Courier New" w:hint="default"/>
+      </w:rPr>
+    </w:lvl>
+    <w:lvl w:ilvl="2" w:tplc="04090005" w:tentative="1">
+      <w:start w:val="1"/>
+      <w:numFmt w:val="bullet"/>
+      <w:lvlText w:val=""/>
+      <w:lvlJc w:val="left"/>
+      <w:pPr>
+        <w:ind w:left="2160" w:hanging="360"/>
+      </w:pPr>
+      <w:rPr>
+        <w:rFonts w:ascii="Wingdings" w:hAnsi="Wingdings" w:hint="default"/>
+      </w:rPr>
+    </w:lvl>
+    <w:lvl w:ilvl="3" w:tplc="04090001" w:tentative="1">
+      <w:start w:val="1"/>
+      <w:numFmt w:val="bullet"/>
+      <w:lvlText w:val=""/>
+      <w:lvlJc w:val="left"/>
+      <w:pPr>
+        <w:ind w:left="2880" w:hanging="360"/>
+      </w:pPr>
+      <w:rPr>
+        <w:rFonts w:ascii="Symbol" w:hAnsi="Symbol" w:hint="default"/>
+      </w:rPr>
+    </w:lvl>
+    <w:lvl w:ilvl="4" w:tplc="04090003" w:tentative="1">
+      <w:start w:val="1"/>
+      <w:numFmt w:val="bullet"/>
+      <w:lvlText w:val="o"/>
+      <w:lvlJc w:val="left"/>
+      <w:pPr>
+        <w:ind w:left="3600" w:hanging="360"/>
+      </w:pPr>
+      <w:rPr>
+        <w:rFonts w:ascii="Courier New" w:hAnsi="Courier New" w:cs="Courier New" w:hint="default"/>
+      </w:rPr>
+    </w:lvl>
+    <w:lvl w:ilvl="5" w:tplc="04090005" w:tentative="1">
+      <w:start w:val="1"/>
+      <w:numFmt w:val="bullet"/>
+      <w:lvlText w:val=""/>
+      <w:lvlJc w:val="left"/>
+      <w:pPr>
+        <w:ind w:left="4320" w:hanging="360"/>
+      </w:pPr>
+      <w:rPr>
+        <w:rFonts w:ascii="Wingdings" w:hAnsi="Wingdings" w:hint="default"/>
+      </w:rPr>
+    </w:lvl>
+    <w:lvl w:ilvl="6" w:tplc="04090001" w:tentative="1">
+      <w:start w:val="1"/>
+      <w:numFmt w:val="bullet"/>
+      <w:lvlText w:val=""/>
+      <w:lvlJc w:val="left"/>
+      <w:pPr>
+        <w:ind w:left="5040" w:hanging="360"/>
+      </w:pPr>
+      <w:rPr>
+        <w:rFonts w:ascii="Symbol" w:hAnsi="Symbol" w:hint="default"/>
+      </w:rPr>
+    </w:lvl>
+    <w:lvl w:ilvl="7" w:tplc="04090003" w:tentative="1">
+      <w:start w:val="1"/>
+      <w:numFmt w:val="bullet"/>
+      <w:lvlText w:val="o"/>
+      <w:lvlJc w:val="left"/>
+      <w:pPr>
+        <w:ind w:left="5760" w:hanging="360"/>
+      </w:pPr>
+      <w:rPr>
+        <w:rFonts w:ascii="Courier New" w:hAnsi="Courier New" w:cs="Courier New" w:hint="default"/>
+      </w:rPr>
+    </w:lvl>
+    <w:lvl w:ilvl="8" w:tplc="04090005" w:tentative="1">
+      <w:start w:val="1"/>
+      <w:numFmt w:val="bullet"/>
+      <w:lvlText w:val=""/>
+      <w:lvlJc w:val="left"/>
+      <w:pPr>
+        <w:ind w:left="6480" w:hanging="360"/>
+      </w:pPr>
+      <w:rPr>
+        <w:rFonts w:ascii="Wingdings" w:hAnsi="Wingdings" w:hint="default"/>
+      </w:rPr>
+    </w:lvl>
+  </w:abstractNum>
+  <w:abstractNum w:abstractNumId="1" w15:restartNumberingAfterBreak="0">
     <w:nsid w:val="209A7848"/>
     <w:multiLevelType w:val="hybridMultilevel"/>
     <w:tmpl w:val="74DA5380"/>
@@ -331,7 +577,7 @@
       </w:pPr>
     </w:lvl>
   </w:abstractNum>
-  <w:abstractNum w:abstractNumId="1" w15:restartNumberingAfterBreak="0">
+  <w:abstractNum w:abstractNumId="2" w15:restartNumberingAfterBreak="0">
     <w:nsid w:val="36EF2806"/>
     <w:multiLevelType w:val="multilevel"/>
     <w:tmpl w:val="FD7AC0CC"/>
@@ -460,22 +706,25 @@
     </w:lvl>
   </w:abstractNum>
   <w:num w:numId="1">
+    <w:abstractNumId w:val="2"/>
+  </w:num>
+  <w:num w:numId="2">
+    <w:abstractNumId w:val="2"/>
+  </w:num>
+  <w:num w:numId="3">
+    <w:abstractNumId w:val="2"/>
+  </w:num>
+  <w:num w:numId="4">
     <w:abstractNumId w:val="1"/>
   </w:num>
-  <w:num w:numId="2">
-    <w:abstractNumId w:val="1"/>
-  </w:num>
-  <w:num w:numId="3">
-    <w:abstractNumId w:val="1"/>
-  </w:num>
-  <w:num w:numId="4">
-    <w:abstractNumId w:val="0"/>
-  </w:num>
   <w:num w:numId="5">
-    <w:abstractNumId w:val="1"/>
+    <w:abstractNumId w:val="2"/>
   </w:num>
   <w:num w:numId="6">
-    <w:abstractNumId w:val="1"/>
+    <w:abstractNumId w:val="2"/>
+  </w:num>
+  <w:num w:numId="7">
+    <w:abstractNumId w:val="0"/>
   </w:num>
 </w:numbering>
 </file>
@@ -1283,6 +1532,17 @@
       <w:szCs w:val="32"/>
     </w:rPr>
   </w:style>
+  <w:style w:type="paragraph" w:styleId="ListParagraph">
+    <w:name w:val="List Paragraph"/>
+    <w:basedOn w:val="Normal"/>
+    <w:uiPriority w:val="34"/>
+    <w:qFormat/>
+    <w:rsid w:val="00435474"/>
+    <w:pPr>
+      <w:ind w:left="720"/>
+      <w:contextualSpacing/>
+    </w:pPr>
+  </w:style>
 </w:styles>
 </file>
 

--- a/KTGK_63135054/Lập trình thiết bị di động.docx
+++ b/KTGK_63135054/Lập trình thiết bị di động.docx
@@ -11,6 +11,7 @@
           <w:szCs w:val="32"/>
         </w:rPr>
       </w:pPr>
+      <w:proofErr w:type="spellStart"/>
       <w:r>
         <w:rPr>
           <w:b/>
@@ -18,8 +19,109 @@
           <w:sz w:val="36"/>
           <w:szCs w:val="32"/>
         </w:rPr>
-        <w:t>Môn: Lập trình thiết bị di động</w:t>
-      </w:r>
+        <w:t>Môn</w:t>
+      </w:r>
+      <w:proofErr w:type="spellEnd"/>
+      <w:r>
+        <w:rPr>
+          <w:b/>
+          <w:bCs/>
+          <w:sz w:val="36"/>
+          <w:szCs w:val="32"/>
+        </w:rPr>
+        <w:t xml:space="preserve">: </w:t>
+      </w:r>
+      <w:proofErr w:type="spellStart"/>
+      <w:r>
+        <w:rPr>
+          <w:b/>
+          <w:bCs/>
+          <w:sz w:val="36"/>
+          <w:szCs w:val="32"/>
+        </w:rPr>
+        <w:t>Lập</w:t>
+      </w:r>
+      <w:proofErr w:type="spellEnd"/>
+      <w:r>
+        <w:rPr>
+          <w:b/>
+          <w:bCs/>
+          <w:sz w:val="36"/>
+          <w:szCs w:val="32"/>
+        </w:rPr>
+        <w:t xml:space="preserve"> </w:t>
+      </w:r>
+      <w:proofErr w:type="spellStart"/>
+      <w:r>
+        <w:rPr>
+          <w:b/>
+          <w:bCs/>
+          <w:sz w:val="36"/>
+          <w:szCs w:val="32"/>
+        </w:rPr>
+        <w:t>trình</w:t>
+      </w:r>
+      <w:proofErr w:type="spellEnd"/>
+      <w:r>
+        <w:rPr>
+          <w:b/>
+          <w:bCs/>
+          <w:sz w:val="36"/>
+          <w:szCs w:val="32"/>
+        </w:rPr>
+        <w:t xml:space="preserve"> </w:t>
+      </w:r>
+      <w:proofErr w:type="spellStart"/>
+      <w:r>
+        <w:rPr>
+          <w:b/>
+          <w:bCs/>
+          <w:sz w:val="36"/>
+          <w:szCs w:val="32"/>
+        </w:rPr>
+        <w:t>thiết</w:t>
+      </w:r>
+      <w:proofErr w:type="spellEnd"/>
+      <w:r>
+        <w:rPr>
+          <w:b/>
+          <w:bCs/>
+          <w:sz w:val="36"/>
+          <w:szCs w:val="32"/>
+        </w:rPr>
+        <w:t xml:space="preserve"> </w:t>
+      </w:r>
+      <w:proofErr w:type="spellStart"/>
+      <w:r>
+        <w:rPr>
+          <w:b/>
+          <w:bCs/>
+          <w:sz w:val="36"/>
+          <w:szCs w:val="32"/>
+        </w:rPr>
+        <w:t>bị</w:t>
+      </w:r>
+      <w:proofErr w:type="spellEnd"/>
+      <w:r>
+        <w:rPr>
+          <w:b/>
+          <w:bCs/>
+          <w:sz w:val="36"/>
+          <w:szCs w:val="32"/>
+        </w:rPr>
+        <w:t xml:space="preserve"> di </w:t>
+      </w:r>
+      <w:proofErr w:type="spellStart"/>
+      <w:r>
+        <w:rPr>
+          <w:b/>
+          <w:bCs/>
+          <w:sz w:val="36"/>
+          <w:szCs w:val="32"/>
+        </w:rPr>
+        <w:t>động</w:t>
+      </w:r>
+      <w:proofErr w:type="spellEnd"/>
     </w:p>
     <w:p>
       <w:pPr>
@@ -30,6 +132,7 @@
           <w:szCs w:val="32"/>
         </w:rPr>
       </w:pPr>
+      <w:proofErr w:type="spellStart"/>
       <w:r>
         <w:rPr>
           <w:b/>
@@ -37,7 +140,57 @@
           <w:sz w:val="36"/>
           <w:szCs w:val="32"/>
         </w:rPr>
-        <w:t>Họ và tên: Trần Duy Phát</w:t>
+        <w:t>Họ</w:t>
+      </w:r>
+      <w:proofErr w:type="spellEnd"/>
+      <w:r>
+        <w:rPr>
+          <w:b/>
+          <w:bCs/>
+          <w:sz w:val="36"/>
+          <w:szCs w:val="32"/>
+        </w:rPr>
+        <w:t xml:space="preserve"> </w:t>
+      </w:r>
+      <w:proofErr w:type="spellStart"/>
+      <w:r>
+        <w:rPr>
+          <w:b/>
+          <w:bCs/>
+          <w:sz w:val="36"/>
+          <w:szCs w:val="32"/>
+        </w:rPr>
+        <w:t>và</w:t>
+      </w:r>
+      <w:proofErr w:type="spellEnd"/>
+      <w:r>
+        <w:rPr>
+          <w:b/>
+          <w:bCs/>
+          <w:sz w:val="36"/>
+          <w:szCs w:val="32"/>
+        </w:rPr>
+        <w:t xml:space="preserve"> </w:t>
+      </w:r>
+      <w:proofErr w:type="spellStart"/>
+      <w:r>
+        <w:rPr>
+          <w:b/>
+          <w:bCs/>
+          <w:sz w:val="36"/>
+          <w:szCs w:val="32"/>
+        </w:rPr>
+        <w:t>tên</w:t>
+      </w:r>
+      <w:proofErr w:type="spellEnd"/>
+      <w:r>
+        <w:rPr>
+          <w:b/>
+          <w:bCs/>
+          <w:sz w:val="36"/>
+          <w:szCs w:val="32"/>
+        </w:rPr>
+        <w:t>: Trần Duy Phát</w:t>
       </w:r>
     </w:p>
     <w:p>
@@ -60,17 +213,98 @@
       </w:r>
     </w:p>
     <w:p/>
-    <w:p/>
-    <w:p/>
-    <w:p/>
+    <w:p>
+      <w:proofErr w:type="spellStart"/>
+      <w:r>
+        <w:t>Câu</w:t>
+      </w:r>
+      <w:proofErr w:type="spellEnd"/>
+      <w:r>
+        <w:t xml:space="preserve"> 1:</w:t>
+      </w:r>
+    </w:p>
     <w:p/>
     <w:p>
       <w:pPr>
         <w:jc w:val="center"/>
-      </w:pPr>
-      <w:r>
-        <w:t>Cửa sổ app quản lý sách</w:t>
-      </w:r>
+        <w:rPr>
+          <w:b/>
+          <w:bCs/>
+        </w:rPr>
+      </w:pPr>
+      <w:proofErr w:type="spellStart"/>
+      <w:r>
+        <w:rPr>
+          <w:b/>
+          <w:bCs/>
+        </w:rPr>
+        <w:t>Cửa</w:t>
+      </w:r>
+      <w:proofErr w:type="spellEnd"/>
+      <w:r>
+        <w:rPr>
+          <w:b/>
+          <w:bCs/>
+        </w:rPr>
+        <w:t xml:space="preserve"> </w:t>
+      </w:r>
+      <w:proofErr w:type="spellStart"/>
+      <w:r>
+        <w:rPr>
+          <w:b/>
+          <w:bCs/>
+        </w:rPr>
+        <w:t>sổ</w:t>
+      </w:r>
+      <w:proofErr w:type="spellEnd"/>
+      <w:r>
+        <w:rPr>
+          <w:b/>
+          <w:bCs/>
+        </w:rPr>
+        <w:t xml:space="preserve"> app </w:t>
+      </w:r>
+      <w:proofErr w:type="spellStart"/>
+      <w:r>
+        <w:rPr>
+          <w:b/>
+          <w:bCs/>
+        </w:rPr>
+        <w:t>quản</w:t>
+      </w:r>
+      <w:proofErr w:type="spellEnd"/>
+      <w:r>
+        <w:rPr>
+          <w:b/>
+          <w:bCs/>
+        </w:rPr>
+        <w:t xml:space="preserve"> </w:t>
+      </w:r>
+      <w:proofErr w:type="spellStart"/>
+      <w:r>
+        <w:rPr>
+          <w:b/>
+          <w:bCs/>
+        </w:rPr>
+        <w:t>lý</w:t>
+      </w:r>
+      <w:proofErr w:type="spellEnd"/>
+      <w:r>
+        <w:rPr>
+          <w:b/>
+          <w:bCs/>
+        </w:rPr>
+        <w:t xml:space="preserve"> </w:t>
+      </w:r>
+      <w:proofErr w:type="spellStart"/>
+      <w:r>
+        <w:rPr>
+          <w:b/>
+          <w:bCs/>
+        </w:rPr>
+        <w:t>sách</w:t>
+      </w:r>
+      <w:proofErr w:type="spellEnd"/>
     </w:p>
     <w:p>
       <w:pPr>
@@ -81,8 +315,61 @@
         </w:numPr>
         <w:jc w:val="left"/>
       </w:pPr>
-      <w:r>
-        <w:t>Đây là giao diện ban đầu khi vào app.</w:t>
+      <w:proofErr w:type="spellStart"/>
+      <w:r>
+        <w:t>Đây</w:t>
+      </w:r>
+      <w:proofErr w:type="spellEnd"/>
+      <w:r>
+        <w:t xml:space="preserve"> </w:t>
+      </w:r>
+      <w:proofErr w:type="spellStart"/>
+      <w:r>
+        <w:t>là</w:t>
+      </w:r>
+      <w:proofErr w:type="spellEnd"/>
+      <w:r>
+        <w:t xml:space="preserve"> </w:t>
+      </w:r>
+      <w:proofErr w:type="spellStart"/>
+      <w:r>
+        <w:t>giao</w:t>
+      </w:r>
+      <w:proofErr w:type="spellEnd"/>
+      <w:r>
+        <w:t xml:space="preserve"> </w:t>
+      </w:r>
+      <w:proofErr w:type="spellStart"/>
+      <w:r>
+        <w:t>diện</w:t>
+      </w:r>
+      <w:proofErr w:type="spellEnd"/>
+      <w:r>
+        <w:t xml:space="preserve"> ban </w:t>
+      </w:r>
+      <w:proofErr w:type="spellStart"/>
+      <w:r>
+        <w:t>đầu</w:t>
+      </w:r>
+      <w:proofErr w:type="spellEnd"/>
+      <w:r>
+        <w:t xml:space="preserve"> </w:t>
+      </w:r>
+      <w:proofErr w:type="spellStart"/>
+      <w:r>
+        <w:t>khi</w:t>
+      </w:r>
+      <w:proofErr w:type="spellEnd"/>
+      <w:r>
+        <w:t xml:space="preserve"> </w:t>
+      </w:r>
+      <w:proofErr w:type="spellStart"/>
+      <w:r>
+        <w:t>vào</w:t>
+      </w:r>
+      <w:proofErr w:type="spellEnd"/>
+      <w:r>
+        <w:t xml:space="preserve"> app.</w:t>
       </w:r>
     </w:p>
     <w:p>
@@ -114,7 +401,7 @@
                     <pic:cNvPicPr/>
                   </pic:nvPicPr>
                   <pic:blipFill>
-                    <a:blip r:embed="rId5">
+                    <a:blip r:embed="rId6">
                       <a:extLst>
                         <a:ext uri="{28A0092B-C50C-407E-A947-70E740481C1C}">
                           <a14:useLocalDpi xmlns:a14="http://schemas.microsoft.com/office/drawing/2010/main" val="0"/>
@@ -153,14 +440,138 @@
       </w:pPr>
     </w:p>
     <w:p/>
+    <w:p/>
+    <w:p/>
     <w:p>
       <w:pPr>
         <w:jc w:val="center"/>
-      </w:pPr>
-      <w:r>
+        <w:rPr>
+          <w:b/>
+          <w:bCs/>
+        </w:rPr>
+      </w:pPr>
+      <w:proofErr w:type="spellStart"/>
+      <w:r>
+        <w:rPr>
+          <w:b/>
+          <w:bCs/>
+        </w:rPr>
         <w:lastRenderedPageBreak/>
-        <w:t>Cửa sổ khi được thêm thông tin sách vào</w:t>
-      </w:r>
+        <w:t>Cửa</w:t>
+      </w:r>
+      <w:proofErr w:type="spellEnd"/>
+      <w:r>
+        <w:rPr>
+          <w:b/>
+          <w:bCs/>
+        </w:rPr>
+        <w:t xml:space="preserve"> </w:t>
+      </w:r>
+      <w:proofErr w:type="spellStart"/>
+      <w:r>
+        <w:rPr>
+          <w:b/>
+          <w:bCs/>
+        </w:rPr>
+        <w:t>sổ</w:t>
+      </w:r>
+      <w:proofErr w:type="spellEnd"/>
+      <w:r>
+        <w:rPr>
+          <w:b/>
+          <w:bCs/>
+        </w:rPr>
+        <w:t xml:space="preserve"> </w:t>
+      </w:r>
+      <w:proofErr w:type="spellStart"/>
+      <w:r>
+        <w:rPr>
+          <w:b/>
+          <w:bCs/>
+        </w:rPr>
+        <w:t>khi</w:t>
+      </w:r>
+      <w:proofErr w:type="spellEnd"/>
+      <w:r>
+        <w:rPr>
+          <w:b/>
+          <w:bCs/>
+        </w:rPr>
+        <w:t xml:space="preserve"> </w:t>
+      </w:r>
+      <w:proofErr w:type="spellStart"/>
+      <w:r>
+        <w:rPr>
+          <w:b/>
+          <w:bCs/>
+        </w:rPr>
+        <w:t>được</w:t>
+      </w:r>
+      <w:proofErr w:type="spellEnd"/>
+      <w:r>
+        <w:rPr>
+          <w:b/>
+          <w:bCs/>
+        </w:rPr>
+        <w:t xml:space="preserve"> </w:t>
+      </w:r>
+      <w:proofErr w:type="spellStart"/>
+      <w:r>
+        <w:rPr>
+          <w:b/>
+          <w:bCs/>
+        </w:rPr>
+        <w:t>thêm</w:t>
+      </w:r>
+      <w:proofErr w:type="spellEnd"/>
+      <w:r>
+        <w:rPr>
+          <w:b/>
+          <w:bCs/>
+        </w:rPr>
+        <w:t xml:space="preserve"> </w:t>
+      </w:r>
+      <w:proofErr w:type="spellStart"/>
+      <w:r>
+        <w:rPr>
+          <w:b/>
+          <w:bCs/>
+        </w:rPr>
+        <w:t>thông</w:t>
+      </w:r>
+      <w:proofErr w:type="spellEnd"/>
+      <w:r>
+        <w:rPr>
+          <w:b/>
+          <w:bCs/>
+        </w:rPr>
+        <w:t xml:space="preserve"> tin </w:t>
+      </w:r>
+      <w:proofErr w:type="spellStart"/>
+      <w:r>
+        <w:rPr>
+          <w:b/>
+          <w:bCs/>
+        </w:rPr>
+        <w:t>sách</w:t>
+      </w:r>
+      <w:proofErr w:type="spellEnd"/>
+      <w:r>
+        <w:rPr>
+          <w:b/>
+          <w:bCs/>
+        </w:rPr>
+        <w:t xml:space="preserve"> </w:t>
+      </w:r>
+      <w:proofErr w:type="spellStart"/>
+      <w:r>
+        <w:rPr>
+          <w:b/>
+          <w:bCs/>
+        </w:rPr>
+        <w:t>vào</w:t>
+      </w:r>
+      <w:proofErr w:type="spellEnd"/>
     </w:p>
     <w:p>
       <w:pPr>
@@ -172,13 +583,135 @@
         <w:jc w:val="left"/>
       </w:pPr>
       <w:r>
-        <w:t xml:space="preserve">Khi điền vào </w:t>
-      </w:r>
+        <w:t xml:space="preserve">Khi </w:t>
+      </w:r>
+      <w:proofErr w:type="spellStart"/>
+      <w:r>
+        <w:t>điền</w:t>
+      </w:r>
+      <w:proofErr w:type="spellEnd"/>
+      <w:r>
+        <w:t xml:space="preserve"> </w:t>
+      </w:r>
+      <w:proofErr w:type="spellStart"/>
+      <w:r>
+        <w:t>vào</w:t>
+      </w:r>
+      <w:proofErr w:type="spellEnd"/>
+      <w:r>
+        <w:t xml:space="preserve"> </w:t>
+      </w:r>
+      <w:proofErr w:type="spellStart"/>
       <w:r>
         <w:t>JTextField</w:t>
       </w:r>
-      <w:r>
-        <w:t xml:space="preserve"> khi bấm vào btn thêm thì dữ liệu sẽ được điền và bảng.</w:t>
+      <w:proofErr w:type="spellEnd"/>
+      <w:r>
+        <w:t xml:space="preserve"> </w:t>
+      </w:r>
+      <w:proofErr w:type="spellStart"/>
+      <w:r>
+        <w:t>khi</w:t>
+      </w:r>
+      <w:proofErr w:type="spellEnd"/>
+      <w:r>
+        <w:t xml:space="preserve"> </w:t>
+      </w:r>
+      <w:proofErr w:type="spellStart"/>
+      <w:r>
+        <w:t>bấm</w:t>
+      </w:r>
+      <w:proofErr w:type="spellEnd"/>
+      <w:r>
+        <w:t xml:space="preserve"> </w:t>
+      </w:r>
+      <w:proofErr w:type="spellStart"/>
+      <w:r>
+        <w:t>vào</w:t>
+      </w:r>
+      <w:proofErr w:type="spellEnd"/>
+      <w:r>
+        <w:t xml:space="preserve"> </w:t>
+      </w:r>
+      <w:proofErr w:type="spellStart"/>
+      <w:r>
+        <w:t>btn</w:t>
+      </w:r>
+      <w:proofErr w:type="spellEnd"/>
+      <w:r>
+        <w:t xml:space="preserve"> </w:t>
+      </w:r>
+      <w:proofErr w:type="spellStart"/>
+      <w:r>
+        <w:t>thêm</w:t>
+      </w:r>
+      <w:proofErr w:type="spellEnd"/>
+      <w:r>
+        <w:t xml:space="preserve"> </w:t>
+      </w:r>
+      <w:proofErr w:type="spellStart"/>
+      <w:r>
+        <w:t>thì</w:t>
+      </w:r>
+      <w:proofErr w:type="spellEnd"/>
+      <w:r>
+        <w:t xml:space="preserve"> </w:t>
+      </w:r>
+      <w:proofErr w:type="spellStart"/>
+      <w:r>
+        <w:t>dữ</w:t>
+      </w:r>
+      <w:proofErr w:type="spellEnd"/>
+      <w:r>
+        <w:t xml:space="preserve"> </w:t>
+      </w:r>
+      <w:proofErr w:type="spellStart"/>
+      <w:r>
+        <w:t>liệu</w:t>
+      </w:r>
+      <w:proofErr w:type="spellEnd"/>
+      <w:r>
+        <w:t xml:space="preserve"> </w:t>
+      </w:r>
+      <w:proofErr w:type="spellStart"/>
+      <w:r>
+        <w:t>sẽ</w:t>
+      </w:r>
+      <w:proofErr w:type="spellEnd"/>
+      <w:r>
+        <w:t xml:space="preserve"> </w:t>
+      </w:r>
+      <w:proofErr w:type="spellStart"/>
+      <w:r>
+        <w:t>được</w:t>
+      </w:r>
+      <w:proofErr w:type="spellEnd"/>
+      <w:r>
+        <w:t xml:space="preserve"> </w:t>
+      </w:r>
+      <w:proofErr w:type="spellStart"/>
+      <w:r>
+        <w:t>điền</w:t>
+      </w:r>
+      <w:proofErr w:type="spellEnd"/>
+      <w:r>
+        <w:t xml:space="preserve"> </w:t>
+      </w:r>
+      <w:proofErr w:type="spellStart"/>
+      <w:r>
+        <w:t>và</w:t>
+      </w:r>
+      <w:proofErr w:type="spellEnd"/>
+      <w:r>
+        <w:t xml:space="preserve"> </w:t>
+      </w:r>
+      <w:proofErr w:type="spellStart"/>
+      <w:r>
+        <w:t>bảng</w:t>
+      </w:r>
+      <w:proofErr w:type="spellEnd"/>
+      <w:r>
+        <w:t>.</w:t>
       </w:r>
     </w:p>
     <w:p>
@@ -194,83 +727,6 @@
             <wp:extent cx="5943600" cy="3159125"/>
             <wp:effectExtent l="0" t="0" r="0" b="3175"/>
             <wp:docPr id="2" name="Picture 2"/>
-            <wp:cNvGraphicFramePr>
-              <a:graphicFrameLocks xmlns:a="http://schemas.openxmlformats.org/drawingml/2006/main" noChangeAspect="1"/>
-            </wp:cNvGraphicFramePr>
-            <a:graphic xmlns:a="http://schemas.openxmlformats.org/drawingml/2006/main">
-              <a:graphicData uri="http://schemas.openxmlformats.org/drawingml/2006/picture">
-                <pic:pic xmlns:pic="http://schemas.openxmlformats.org/drawingml/2006/picture">
-                  <pic:nvPicPr>
-                    <pic:cNvPr id="1" name=""/>
-                    <pic:cNvPicPr/>
-                  </pic:nvPicPr>
-                  <pic:blipFill>
-                    <a:blip r:embed="rId6"/>
-                    <a:stretch>
-                      <a:fillRect/>
-                    </a:stretch>
-                  </pic:blipFill>
-                  <pic:spPr>
-                    <a:xfrm>
-                      <a:off x="0" y="0"/>
-                      <a:ext cx="5943600" cy="3159125"/>
-                    </a:xfrm>
-                    <a:prstGeom prst="rect">
-                      <a:avLst/>
-                    </a:prstGeom>
-                  </pic:spPr>
-                </pic:pic>
-              </a:graphicData>
-            </a:graphic>
-          </wp:inline>
-        </w:drawing>
-      </w:r>
-    </w:p>
-    <w:p>
-      <w:pPr>
-        <w:jc w:val="center"/>
-      </w:pPr>
-      <w:r>
-        <w:t xml:space="preserve">Cửa sổ khi </w:t>
-      </w:r>
-      <w:r>
-        <w:t>thực hiện</w:t>
-      </w:r>
-      <w:r>
-        <w:t xml:space="preserve"> xoá</w:t>
-      </w:r>
-    </w:p>
-    <w:p>
-      <w:pPr>
-        <w:pStyle w:val="ListParagraph"/>
-        <w:numPr>
-          <w:ilvl w:val="0"/>
-          <w:numId w:val="7"/>
-        </w:numPr>
-      </w:pPr>
-      <w:r>
-        <w:t xml:space="preserve">Khi bấm vào dòng dữ liệu trong bảng dữ liệu sẽ được hiện trên </w:t>
-      </w:r>
-      <w:r>
-        <w:t>JTextField</w:t>
-      </w:r>
-      <w:r>
-        <w:t xml:space="preserve"> và bấm btn xoá dữ liệu được xoá ra khỏi bảng.</w:t>
-      </w:r>
-    </w:p>
-    <w:p>
-      <w:pPr>
-        <w:jc w:val="center"/>
-      </w:pPr>
-      <w:r>
-        <w:rPr>
-          <w:noProof/>
-        </w:rPr>
-        <w:drawing>
-          <wp:inline distT="0" distB="0" distL="0" distR="0" wp14:anchorId="594C4AD8" wp14:editId="479CB807">
-            <wp:extent cx="5943600" cy="2988945"/>
-            <wp:effectExtent l="0" t="0" r="0" b="1905"/>
-            <wp:docPr id="3" name="Picture 3"/>
             <wp:cNvGraphicFramePr>
               <a:graphicFrameLocks xmlns:a="http://schemas.openxmlformats.org/drawingml/2006/main" noChangeAspect="1"/>
             </wp:cNvGraphicFramePr>
@@ -290,7 +746,7 @@
                   <pic:spPr>
                     <a:xfrm>
                       <a:off x="0" y="0"/>
-                      <a:ext cx="5943600" cy="2988945"/>
+                      <a:ext cx="5943600" cy="3159125"/>
                     </a:xfrm>
                     <a:prstGeom prst="rect">
                       <a:avLst/>
@@ -305,6 +761,104 @@
     </w:p>
     <w:p>
       <w:pPr>
+        <w:jc w:val="center"/>
+        <w:rPr>
+          <w:b/>
+          <w:bCs/>
+        </w:rPr>
+      </w:pPr>
+      <w:proofErr w:type="spellStart"/>
+      <w:r>
+        <w:rPr>
+          <w:b/>
+          <w:bCs/>
+        </w:rPr>
+        <w:t>Cửa</w:t>
+      </w:r>
+      <w:proofErr w:type="spellEnd"/>
+      <w:r>
+        <w:rPr>
+          <w:b/>
+          <w:bCs/>
+        </w:rPr>
+        <w:t xml:space="preserve"> </w:t>
+      </w:r>
+      <w:proofErr w:type="spellStart"/>
+      <w:r>
+        <w:rPr>
+          <w:b/>
+          <w:bCs/>
+        </w:rPr>
+        <w:t>sổ</w:t>
+      </w:r>
+      <w:proofErr w:type="spellEnd"/>
+      <w:r>
+        <w:rPr>
+          <w:b/>
+          <w:bCs/>
+        </w:rPr>
+        <w:t xml:space="preserve"> </w:t>
+      </w:r>
+      <w:proofErr w:type="spellStart"/>
+      <w:r>
+        <w:rPr>
+          <w:b/>
+          <w:bCs/>
+        </w:rPr>
+        <w:t>khi</w:t>
+      </w:r>
+      <w:proofErr w:type="spellEnd"/>
+      <w:r>
+        <w:rPr>
+          <w:b/>
+          <w:bCs/>
+        </w:rPr>
+        <w:t xml:space="preserve"> </w:t>
+      </w:r>
+      <w:proofErr w:type="spellStart"/>
+      <w:r>
+        <w:rPr>
+          <w:b/>
+          <w:bCs/>
+        </w:rPr>
+        <w:t>thực</w:t>
+      </w:r>
+      <w:proofErr w:type="spellEnd"/>
+      <w:r>
+        <w:rPr>
+          <w:b/>
+          <w:bCs/>
+        </w:rPr>
+        <w:t xml:space="preserve"> </w:t>
+      </w:r>
+      <w:proofErr w:type="spellStart"/>
+      <w:r>
+        <w:rPr>
+          <w:b/>
+          <w:bCs/>
+        </w:rPr>
+        <w:t>hiện</w:t>
+      </w:r>
+      <w:proofErr w:type="spellEnd"/>
+      <w:r>
+        <w:rPr>
+          <w:b/>
+          <w:bCs/>
+        </w:rPr>
+        <w:t xml:space="preserve"> </w:t>
+      </w:r>
+      <w:proofErr w:type="spellStart"/>
+      <w:r>
+        <w:rPr>
+          <w:b/>
+          <w:bCs/>
+        </w:rPr>
+        <w:t>xoá</w:t>
+      </w:r>
+      <w:proofErr w:type="spellEnd"/>
+    </w:p>
+    <w:p>
+      <w:pPr>
         <w:pStyle w:val="ListParagraph"/>
         <w:numPr>
           <w:ilvl w:val="0"/>
@@ -312,20 +866,214 @@
         </w:numPr>
       </w:pPr>
       <w:r>
-        <w:lastRenderedPageBreak/>
-        <w:t>Khi không bấm vào dữ liệu nào sẽ hiện lên một thông báo.</w:t>
+        <w:t xml:space="preserve">Khi </w:t>
+      </w:r>
+      <w:proofErr w:type="spellStart"/>
+      <w:r>
+        <w:t>bấm</w:t>
+      </w:r>
+      <w:proofErr w:type="spellEnd"/>
+      <w:r>
+        <w:t xml:space="preserve"> </w:t>
+      </w:r>
+      <w:proofErr w:type="spellStart"/>
+      <w:r>
+        <w:t>vào</w:t>
+      </w:r>
+      <w:proofErr w:type="spellEnd"/>
+      <w:r>
+        <w:t xml:space="preserve"> </w:t>
+      </w:r>
+      <w:proofErr w:type="spellStart"/>
+      <w:r>
+        <w:t>dòng</w:t>
+      </w:r>
+      <w:proofErr w:type="spellEnd"/>
+      <w:r>
+        <w:t xml:space="preserve"> </w:t>
+      </w:r>
+      <w:proofErr w:type="spellStart"/>
+      <w:r>
+        <w:t>dữ</w:t>
+      </w:r>
+      <w:proofErr w:type="spellEnd"/>
+      <w:r>
+        <w:t xml:space="preserve"> </w:t>
+      </w:r>
+      <w:proofErr w:type="spellStart"/>
+      <w:r>
+        <w:t>liệu</w:t>
+      </w:r>
+      <w:proofErr w:type="spellEnd"/>
+      <w:r>
+        <w:t xml:space="preserve"> </w:t>
+      </w:r>
+      <w:proofErr w:type="spellStart"/>
+      <w:r>
+        <w:t>trong</w:t>
+      </w:r>
+      <w:proofErr w:type="spellEnd"/>
+      <w:r>
+        <w:t xml:space="preserve"> </w:t>
+      </w:r>
+      <w:proofErr w:type="spellStart"/>
+      <w:r>
+        <w:t>bảng</w:t>
+      </w:r>
+      <w:proofErr w:type="spellEnd"/>
+      <w:r>
+        <w:t xml:space="preserve"> </w:t>
+      </w:r>
+      <w:proofErr w:type="spellStart"/>
+      <w:r>
+        <w:t>dữ</w:t>
+      </w:r>
+      <w:proofErr w:type="spellEnd"/>
+      <w:r>
+        <w:t xml:space="preserve"> </w:t>
+      </w:r>
+      <w:proofErr w:type="spellStart"/>
+      <w:r>
+        <w:t>liệu</w:t>
+      </w:r>
+      <w:proofErr w:type="spellEnd"/>
+      <w:r>
+        <w:t xml:space="preserve"> </w:t>
+      </w:r>
+      <w:proofErr w:type="spellStart"/>
+      <w:r>
+        <w:t>sẽ</w:t>
+      </w:r>
+      <w:proofErr w:type="spellEnd"/>
+      <w:r>
+        <w:t xml:space="preserve"> </w:t>
+      </w:r>
+      <w:proofErr w:type="spellStart"/>
+      <w:r>
+        <w:t>được</w:t>
+      </w:r>
+      <w:proofErr w:type="spellEnd"/>
+      <w:r>
+        <w:t xml:space="preserve"> </w:t>
+      </w:r>
+      <w:proofErr w:type="spellStart"/>
+      <w:r>
+        <w:t>hiện</w:t>
+      </w:r>
+      <w:proofErr w:type="spellEnd"/>
+      <w:r>
+        <w:t xml:space="preserve"> </w:t>
+      </w:r>
+      <w:proofErr w:type="spellStart"/>
+      <w:r>
+        <w:t>trên</w:t>
+      </w:r>
+      <w:proofErr w:type="spellEnd"/>
+      <w:r>
+        <w:t xml:space="preserve"> </w:t>
+      </w:r>
+      <w:proofErr w:type="spellStart"/>
+      <w:r>
+        <w:t>JTextField</w:t>
+      </w:r>
+      <w:proofErr w:type="spellEnd"/>
+      <w:r>
+        <w:t xml:space="preserve"> </w:t>
+      </w:r>
+      <w:proofErr w:type="spellStart"/>
+      <w:r>
+        <w:t>và</w:t>
+      </w:r>
+      <w:proofErr w:type="spellEnd"/>
+      <w:r>
+        <w:t xml:space="preserve"> </w:t>
+      </w:r>
+      <w:proofErr w:type="spellStart"/>
+      <w:r>
+        <w:t>bấm</w:t>
+      </w:r>
+      <w:proofErr w:type="spellEnd"/>
+      <w:r>
+        <w:t xml:space="preserve"> </w:t>
+      </w:r>
+      <w:proofErr w:type="spellStart"/>
+      <w:r>
+        <w:t>btn</w:t>
+      </w:r>
+      <w:proofErr w:type="spellEnd"/>
+      <w:r>
+        <w:t xml:space="preserve"> </w:t>
+      </w:r>
+      <w:proofErr w:type="spellStart"/>
+      <w:r>
+        <w:t>xoá</w:t>
+      </w:r>
+      <w:proofErr w:type="spellEnd"/>
+      <w:r>
+        <w:t xml:space="preserve"> </w:t>
+      </w:r>
+      <w:proofErr w:type="spellStart"/>
+      <w:r>
+        <w:t>dữ</w:t>
+      </w:r>
+      <w:proofErr w:type="spellEnd"/>
+      <w:r>
+        <w:t xml:space="preserve"> </w:t>
+      </w:r>
+      <w:proofErr w:type="spellStart"/>
+      <w:r>
+        <w:t>liệu</w:t>
+      </w:r>
+      <w:proofErr w:type="spellEnd"/>
+      <w:r>
+        <w:t xml:space="preserve"> </w:t>
+      </w:r>
+      <w:proofErr w:type="spellStart"/>
+      <w:r>
+        <w:t>được</w:t>
+      </w:r>
+      <w:proofErr w:type="spellEnd"/>
+      <w:r>
+        <w:t xml:space="preserve"> </w:t>
+      </w:r>
+      <w:proofErr w:type="spellStart"/>
+      <w:r>
+        <w:t>xoá</w:t>
+      </w:r>
+      <w:proofErr w:type="spellEnd"/>
+      <w:r>
+        <w:t xml:space="preserve"> ra </w:t>
+      </w:r>
+      <w:proofErr w:type="spellStart"/>
+      <w:r>
+        <w:t>khỏi</w:t>
+      </w:r>
+      <w:proofErr w:type="spellEnd"/>
+      <w:r>
+        <w:t xml:space="preserve"> </w:t>
+      </w:r>
+      <w:proofErr w:type="spellStart"/>
+      <w:r>
+        <w:t>bảng</w:t>
+      </w:r>
+      <w:proofErr w:type="spellEnd"/>
+      <w:r>
+        <w:t>.</w:t>
       </w:r>
     </w:p>
     <w:p>
       <w:pPr>
-        <w:pStyle w:val="ListParagraph"/>
-      </w:pPr>
-      <w:r>
+        <w:jc w:val="center"/>
+      </w:pPr>
+      <w:r>
+        <w:rPr>
+          <w:noProof/>
+        </w:rPr>
         <w:drawing>
-          <wp:inline distT="0" distB="0" distL="0" distR="0" wp14:anchorId="2C2821B0" wp14:editId="1AA1313C">
-            <wp:extent cx="3181794" cy="1571844"/>
-            <wp:effectExtent l="0" t="0" r="0" b="9525"/>
-            <wp:docPr id="4" name="Picture 4"/>
+          <wp:inline distT="0" distB="0" distL="0" distR="0" wp14:anchorId="594C4AD8" wp14:editId="479CB807">
+            <wp:extent cx="5943600" cy="2988945"/>
+            <wp:effectExtent l="0" t="0" r="0" b="1905"/>
+            <wp:docPr id="3" name="Picture 3"/>
             <wp:cNvGraphicFramePr>
               <a:graphicFrameLocks xmlns:a="http://schemas.openxmlformats.org/drawingml/2006/main" noChangeAspect="1"/>
             </wp:cNvGraphicFramePr>
@@ -345,6 +1093,160 @@
                   <pic:spPr>
                     <a:xfrm>
                       <a:off x="0" y="0"/>
+                      <a:ext cx="5943600" cy="2988945"/>
+                    </a:xfrm>
+                    <a:prstGeom prst="rect">
+                      <a:avLst/>
+                    </a:prstGeom>
+                  </pic:spPr>
+                </pic:pic>
+              </a:graphicData>
+            </a:graphic>
+          </wp:inline>
+        </w:drawing>
+      </w:r>
+    </w:p>
+    <w:p>
+      <w:pPr>
+        <w:pStyle w:val="ListParagraph"/>
+        <w:numPr>
+          <w:ilvl w:val="0"/>
+          <w:numId w:val="7"/>
+        </w:numPr>
+      </w:pPr>
+      <w:r>
+        <w:lastRenderedPageBreak/>
+        <w:t xml:space="preserve">Khi </w:t>
+      </w:r>
+      <w:proofErr w:type="spellStart"/>
+      <w:r>
+        <w:t>không</w:t>
+      </w:r>
+      <w:proofErr w:type="spellEnd"/>
+      <w:r>
+        <w:t xml:space="preserve"> </w:t>
+      </w:r>
+      <w:proofErr w:type="spellStart"/>
+      <w:r>
+        <w:t>bấm</w:t>
+      </w:r>
+      <w:proofErr w:type="spellEnd"/>
+      <w:r>
+        <w:t xml:space="preserve"> </w:t>
+      </w:r>
+      <w:proofErr w:type="spellStart"/>
+      <w:r>
+        <w:t>vào</w:t>
+      </w:r>
+      <w:proofErr w:type="spellEnd"/>
+      <w:r>
+        <w:t xml:space="preserve"> </w:t>
+      </w:r>
+      <w:proofErr w:type="spellStart"/>
+      <w:r>
+        <w:t>dữ</w:t>
+      </w:r>
+      <w:proofErr w:type="spellEnd"/>
+      <w:r>
+        <w:t xml:space="preserve"> </w:t>
+      </w:r>
+      <w:proofErr w:type="spellStart"/>
+      <w:r>
+        <w:t>liệu</w:t>
+      </w:r>
+      <w:proofErr w:type="spellEnd"/>
+      <w:r>
+        <w:t xml:space="preserve"> </w:t>
+      </w:r>
+      <w:proofErr w:type="spellStart"/>
+      <w:r>
+        <w:t>nào</w:t>
+      </w:r>
+      <w:proofErr w:type="spellEnd"/>
+      <w:r>
+        <w:t xml:space="preserve"> </w:t>
+      </w:r>
+      <w:proofErr w:type="spellStart"/>
+      <w:r>
+        <w:t>sẽ</w:t>
+      </w:r>
+      <w:proofErr w:type="spellEnd"/>
+      <w:r>
+        <w:t xml:space="preserve"> </w:t>
+      </w:r>
+      <w:proofErr w:type="spellStart"/>
+      <w:r>
+        <w:t>hiện</w:t>
+      </w:r>
+      <w:proofErr w:type="spellEnd"/>
+      <w:r>
+        <w:t xml:space="preserve"> </w:t>
+      </w:r>
+      <w:proofErr w:type="spellStart"/>
+      <w:r>
+        <w:t>lên</w:t>
+      </w:r>
+      <w:proofErr w:type="spellEnd"/>
+      <w:r>
+        <w:t xml:space="preserve"> </w:t>
+      </w:r>
+      <w:proofErr w:type="spellStart"/>
+      <w:r>
+        <w:t>một</w:t>
+      </w:r>
+      <w:proofErr w:type="spellEnd"/>
+      <w:r>
+        <w:t xml:space="preserve"> </w:t>
+      </w:r>
+      <w:proofErr w:type="spellStart"/>
+      <w:r>
+        <w:t>thông</w:t>
+      </w:r>
+      <w:proofErr w:type="spellEnd"/>
+      <w:r>
+        <w:t xml:space="preserve"> </w:t>
+      </w:r>
+      <w:proofErr w:type="spellStart"/>
+      <w:r>
+        <w:t>báo</w:t>
+      </w:r>
+      <w:proofErr w:type="spellEnd"/>
+      <w:r>
+        <w:t>.</w:t>
+      </w:r>
+    </w:p>
+    <w:p>
+      <w:pPr>
+        <w:pStyle w:val="ListParagraph"/>
+      </w:pPr>
+      <w:r>
+        <w:rPr>
+          <w:noProof/>
+        </w:rPr>
+        <w:drawing>
+          <wp:inline distT="0" distB="0" distL="0" distR="0" wp14:anchorId="2C2821B0" wp14:editId="1AA1313C">
+            <wp:extent cx="3181794" cy="1571844"/>
+            <wp:effectExtent l="0" t="0" r="0" b="9525"/>
+            <wp:docPr id="4" name="Picture 4"/>
+            <wp:cNvGraphicFramePr>
+              <a:graphicFrameLocks xmlns:a="http://schemas.openxmlformats.org/drawingml/2006/main" noChangeAspect="1"/>
+            </wp:cNvGraphicFramePr>
+            <a:graphic xmlns:a="http://schemas.openxmlformats.org/drawingml/2006/main">
+              <a:graphicData uri="http://schemas.openxmlformats.org/drawingml/2006/picture">
+                <pic:pic xmlns:pic="http://schemas.openxmlformats.org/drawingml/2006/picture">
+                  <pic:nvPicPr>
+                    <pic:cNvPr id="1" name=""/>
+                    <pic:cNvPicPr/>
+                  </pic:nvPicPr>
+                  <pic:blipFill>
+                    <a:blip r:embed="rId9"/>
+                    <a:stretch>
+                      <a:fillRect/>
+                    </a:stretch>
+                  </pic:blipFill>
+                  <pic:spPr>
+                    <a:xfrm>
+                      <a:off x="0" y="0"/>
                       <a:ext cx="3181794" cy="1571844"/>
                     </a:xfrm>
                     <a:prstGeom prst="rect">
@@ -363,7 +1265,1293 @@
         <w:ind w:left="360"/>
       </w:pPr>
     </w:p>
+    <w:p>
+      <w:pPr>
+        <w:ind w:left="360"/>
+      </w:pPr>
+      <w:proofErr w:type="spellStart"/>
+      <w:r>
+        <w:t>Câu</w:t>
+      </w:r>
+      <w:proofErr w:type="spellEnd"/>
+      <w:r>
+        <w:t xml:space="preserve"> 2:</w:t>
+      </w:r>
+    </w:p>
+    <w:p>
+      <w:pPr>
+        <w:ind w:left="360"/>
+        <w:jc w:val="left"/>
+        <w:sectPr>
+          <w:pgSz w:w="12240" w:h="15840"/>
+          <w:pgMar w:top="1440" w:right="1440" w:bottom="1440" w:left="1440" w:header="720" w:footer="720" w:gutter="0"/>
+          <w:cols w:space="720"/>
+          <w:docGrid w:linePitch="360"/>
+        </w:sectPr>
+      </w:pPr>
+    </w:p>
+    <w:p>
+      <w:pPr>
+        <w:ind w:left="360"/>
+        <w:jc w:val="center"/>
+        <w:rPr>
+          <w:b/>
+          <w:bCs/>
+        </w:rPr>
+      </w:pPr>
+      <w:r>
+        <w:rPr>
+          <w:b/>
+          <w:bCs/>
+        </w:rPr>
+        <w:t xml:space="preserve">Giao </w:t>
+      </w:r>
+      <w:proofErr w:type="spellStart"/>
+      <w:r>
+        <w:rPr>
+          <w:b/>
+          <w:bCs/>
+        </w:rPr>
+        <w:t>diện</w:t>
+      </w:r>
+      <w:proofErr w:type="spellEnd"/>
+      <w:r>
+        <w:rPr>
+          <w:b/>
+          <w:bCs/>
+        </w:rPr>
+        <w:t xml:space="preserve"> </w:t>
+      </w:r>
+      <w:proofErr w:type="spellStart"/>
+      <w:r>
+        <w:rPr>
+          <w:b/>
+          <w:bCs/>
+        </w:rPr>
+        <w:t>của</w:t>
+      </w:r>
+      <w:proofErr w:type="spellEnd"/>
+      <w:r>
+        <w:rPr>
+          <w:b/>
+          <w:bCs/>
+        </w:rPr>
+        <w:t xml:space="preserve"> app note</w:t>
+      </w:r>
+    </w:p>
+    <w:p>
+      <w:pPr>
+        <w:pStyle w:val="ListParagraph"/>
+        <w:numPr>
+          <w:ilvl w:val="0"/>
+          <w:numId w:val="7"/>
+        </w:numPr>
+        <w:jc w:val="center"/>
+        <w:rPr>
+          <w:u w:val="single"/>
+        </w:rPr>
+      </w:pPr>
+      <w:r>
+        <w:rPr>
+          <w:u w:val="single"/>
+        </w:rPr>
+        <w:t xml:space="preserve">Khi </w:t>
+      </w:r>
+      <w:proofErr w:type="spellStart"/>
+      <w:r>
+        <w:rPr>
+          <w:u w:val="single"/>
+        </w:rPr>
+        <w:t>giao</w:t>
+      </w:r>
+      <w:proofErr w:type="spellEnd"/>
+      <w:r>
+        <w:rPr>
+          <w:u w:val="single"/>
+        </w:rPr>
+        <w:t xml:space="preserve"> </w:t>
+      </w:r>
+      <w:proofErr w:type="spellStart"/>
+      <w:r>
+        <w:rPr>
+          <w:u w:val="single"/>
+        </w:rPr>
+        <w:t>diện</w:t>
+      </w:r>
+      <w:proofErr w:type="spellEnd"/>
+      <w:r>
+        <w:rPr>
+          <w:u w:val="single"/>
+        </w:rPr>
+        <w:t xml:space="preserve"> </w:t>
+      </w:r>
+      <w:proofErr w:type="spellStart"/>
+      <w:r>
+        <w:rPr>
+          <w:u w:val="single"/>
+        </w:rPr>
+        <w:t>không</w:t>
+      </w:r>
+      <w:proofErr w:type="spellEnd"/>
+      <w:r>
+        <w:rPr>
+          <w:u w:val="single"/>
+        </w:rPr>
+        <w:t xml:space="preserve"> </w:t>
+      </w:r>
+      <w:proofErr w:type="spellStart"/>
+      <w:r>
+        <w:rPr>
+          <w:u w:val="single"/>
+        </w:rPr>
+        <w:t>được</w:t>
+      </w:r>
+      <w:proofErr w:type="spellEnd"/>
+      <w:r>
+        <w:rPr>
+          <w:u w:val="single"/>
+        </w:rPr>
+        <w:t xml:space="preserve"> </w:t>
+      </w:r>
+      <w:proofErr w:type="spellStart"/>
+      <w:r>
+        <w:rPr>
+          <w:u w:val="single"/>
+        </w:rPr>
+        <w:t>thêm</w:t>
+      </w:r>
+      <w:proofErr w:type="spellEnd"/>
+      <w:r>
+        <w:rPr>
+          <w:u w:val="single"/>
+        </w:rPr>
+        <w:t xml:space="preserve"> </w:t>
+      </w:r>
+      <w:proofErr w:type="spellStart"/>
+      <w:r>
+        <w:rPr>
+          <w:u w:val="single"/>
+        </w:rPr>
+        <w:t>gì</w:t>
+      </w:r>
+      <w:proofErr w:type="spellEnd"/>
+      <w:r>
+        <w:rPr>
+          <w:u w:val="single"/>
+        </w:rPr>
+        <w:t xml:space="preserve"> </w:t>
+      </w:r>
+      <w:proofErr w:type="spellStart"/>
+      <w:r>
+        <w:rPr>
+          <w:u w:val="single"/>
+        </w:rPr>
+        <w:t>vào</w:t>
+      </w:r>
+      <w:proofErr w:type="spellEnd"/>
+    </w:p>
+    <w:p>
+      <w:pPr>
+        <w:pStyle w:val="ListParagraph"/>
+        <w:rPr>
+          <w:u w:val="single"/>
+        </w:rPr>
+      </w:pPr>
+    </w:p>
+    <w:p>
+      <w:pPr>
+        <w:jc w:val="center"/>
+        <w:rPr>
+          <w:b/>
+          <w:bCs/>
+        </w:rPr>
+      </w:pPr>
+      <w:r>
+        <w:rPr>
+          <w:noProof/>
+          <w:u w:val="single"/>
+        </w:rPr>
+        <w:drawing>
+          <wp:inline distT="0" distB="0" distL="0" distR="0" wp14:anchorId="5C9BB260" wp14:editId="3A02331A">
+            <wp:extent cx="2045679" cy="3919465"/>
+            <wp:effectExtent l="0" t="0" r="0" b="5080"/>
+            <wp:docPr id="7" name="Picture 7"/>
+            <wp:cNvGraphicFramePr>
+              <a:graphicFrameLocks xmlns:a="http://schemas.openxmlformats.org/drawingml/2006/main" noChangeAspect="1"/>
+            </wp:cNvGraphicFramePr>
+            <a:graphic xmlns:a="http://schemas.openxmlformats.org/drawingml/2006/main">
+              <a:graphicData uri="http://schemas.openxmlformats.org/drawingml/2006/picture">
+                <pic:pic xmlns:pic="http://schemas.openxmlformats.org/drawingml/2006/picture">
+                  <pic:nvPicPr>
+                    <pic:cNvPr id="1" name=""/>
+                    <pic:cNvPicPr/>
+                  </pic:nvPicPr>
+                  <pic:blipFill>
+                    <a:blip r:embed="rId10"/>
+                    <a:stretch>
+                      <a:fillRect/>
+                    </a:stretch>
+                  </pic:blipFill>
+                  <pic:spPr>
+                    <a:xfrm flipH="1">
+                      <a:off x="0" y="0"/>
+                      <a:ext cx="2061645" cy="3950055"/>
+                    </a:xfrm>
+                    <a:prstGeom prst="rect">
+                      <a:avLst/>
+                    </a:prstGeom>
+                  </pic:spPr>
+                </pic:pic>
+              </a:graphicData>
+            </a:graphic>
+          </wp:inline>
+        </w:drawing>
+      </w:r>
+      <w:r>
+        <w:rPr>
+          <w:u w:val="single"/>
+        </w:rPr>
+        <w:br w:type="column"/>
+      </w:r>
+      <w:r>
+        <w:rPr>
+          <w:b/>
+          <w:bCs/>
+        </w:rPr>
+        <w:t xml:space="preserve">Giao </w:t>
+      </w:r>
+      <w:proofErr w:type="spellStart"/>
+      <w:r>
+        <w:rPr>
+          <w:b/>
+          <w:bCs/>
+        </w:rPr>
+        <w:t>diện</w:t>
+      </w:r>
+      <w:proofErr w:type="spellEnd"/>
+      <w:r>
+        <w:rPr>
+          <w:b/>
+          <w:bCs/>
+        </w:rPr>
+        <w:t xml:space="preserve"> </w:t>
+      </w:r>
+      <w:proofErr w:type="spellStart"/>
+      <w:r>
+        <w:rPr>
+          <w:b/>
+          <w:bCs/>
+        </w:rPr>
+        <w:t>khi</w:t>
+      </w:r>
+      <w:proofErr w:type="spellEnd"/>
+      <w:r>
+        <w:rPr>
+          <w:b/>
+          <w:bCs/>
+        </w:rPr>
+        <w:t xml:space="preserve"> </w:t>
+      </w:r>
+      <w:proofErr w:type="spellStart"/>
+      <w:r>
+        <w:rPr>
+          <w:b/>
+          <w:bCs/>
+        </w:rPr>
+        <w:t>được</w:t>
+      </w:r>
+      <w:proofErr w:type="spellEnd"/>
+      <w:r>
+        <w:rPr>
+          <w:b/>
+          <w:bCs/>
+        </w:rPr>
+        <w:t xml:space="preserve"> </w:t>
+      </w:r>
+      <w:proofErr w:type="spellStart"/>
+      <w:r>
+        <w:rPr>
+          <w:b/>
+          <w:bCs/>
+        </w:rPr>
+        <w:t>thêm</w:t>
+      </w:r>
+      <w:proofErr w:type="spellEnd"/>
+      <w:r>
+        <w:rPr>
+          <w:b/>
+          <w:bCs/>
+        </w:rPr>
+        <w:t xml:space="preserve"> note </w:t>
+      </w:r>
+      <w:proofErr w:type="spellStart"/>
+      <w:r>
+        <w:rPr>
+          <w:b/>
+          <w:bCs/>
+        </w:rPr>
+        <w:t>vào</w:t>
+      </w:r>
+      <w:proofErr w:type="spellEnd"/>
+    </w:p>
+    <w:p>
+      <w:pPr>
+        <w:pStyle w:val="ListParagraph"/>
+        <w:numPr>
+          <w:ilvl w:val="0"/>
+          <w:numId w:val="7"/>
+        </w:numPr>
+        <w:jc w:val="center"/>
+        <w:rPr>
+          <w:u w:val="single"/>
+        </w:rPr>
+      </w:pPr>
+      <w:r>
+        <w:rPr>
+          <w:u w:val="single"/>
+        </w:rPr>
+        <w:t xml:space="preserve">Khi </w:t>
+      </w:r>
+      <w:proofErr w:type="spellStart"/>
+      <w:r>
+        <w:rPr>
+          <w:u w:val="single"/>
+        </w:rPr>
+        <w:t>điền</w:t>
+      </w:r>
+      <w:proofErr w:type="spellEnd"/>
+      <w:r>
+        <w:rPr>
+          <w:u w:val="single"/>
+        </w:rPr>
+        <w:t xml:space="preserve"> </w:t>
+      </w:r>
+      <w:proofErr w:type="spellStart"/>
+      <w:r>
+        <w:rPr>
+          <w:u w:val="single"/>
+        </w:rPr>
+        <w:t>và</w:t>
+      </w:r>
+      <w:proofErr w:type="spellEnd"/>
+      <w:r>
+        <w:rPr>
+          <w:u w:val="single"/>
+        </w:rPr>
+        <w:t xml:space="preserve"> </w:t>
+      </w:r>
+      <w:proofErr w:type="spellStart"/>
+      <w:r>
+        <w:rPr>
+          <w:u w:val="single"/>
+        </w:rPr>
+        <w:t>textedit</w:t>
+      </w:r>
+      <w:proofErr w:type="spellEnd"/>
+      <w:r>
+        <w:rPr>
+          <w:u w:val="single"/>
+        </w:rPr>
+        <w:t xml:space="preserve"> </w:t>
+      </w:r>
+      <w:proofErr w:type="spellStart"/>
+      <w:r>
+        <w:rPr>
+          <w:u w:val="single"/>
+        </w:rPr>
+        <w:t>và</w:t>
+      </w:r>
+      <w:proofErr w:type="spellEnd"/>
+      <w:r>
+        <w:rPr>
+          <w:u w:val="single"/>
+        </w:rPr>
+        <w:t xml:space="preserve"> </w:t>
+      </w:r>
+      <w:proofErr w:type="spellStart"/>
+      <w:r>
+        <w:rPr>
+          <w:u w:val="single"/>
+        </w:rPr>
+        <w:t>bấm</w:t>
+      </w:r>
+      <w:proofErr w:type="spellEnd"/>
+      <w:r>
+        <w:rPr>
+          <w:u w:val="single"/>
+        </w:rPr>
+        <w:t xml:space="preserve"> </w:t>
+      </w:r>
+      <w:proofErr w:type="spellStart"/>
+      <w:r>
+        <w:rPr>
+          <w:u w:val="single"/>
+        </w:rPr>
+        <w:t>vào</w:t>
+      </w:r>
+      <w:proofErr w:type="spellEnd"/>
+      <w:r>
+        <w:rPr>
+          <w:u w:val="single"/>
+        </w:rPr>
+        <w:t xml:space="preserve"> add note </w:t>
+      </w:r>
+      <w:proofErr w:type="spellStart"/>
+      <w:r>
+        <w:rPr>
+          <w:u w:val="single"/>
+        </w:rPr>
+        <w:t>thì</w:t>
+      </w:r>
+      <w:proofErr w:type="spellEnd"/>
+      <w:r>
+        <w:rPr>
+          <w:u w:val="single"/>
+        </w:rPr>
+        <w:t xml:space="preserve"> </w:t>
+      </w:r>
+      <w:proofErr w:type="spellStart"/>
+      <w:r>
+        <w:rPr>
+          <w:u w:val="single"/>
+        </w:rPr>
+        <w:t>sẽ</w:t>
+      </w:r>
+      <w:proofErr w:type="spellEnd"/>
+      <w:r>
+        <w:rPr>
+          <w:u w:val="single"/>
+        </w:rPr>
+        <w:t xml:space="preserve"> </w:t>
+      </w:r>
+      <w:proofErr w:type="spellStart"/>
+      <w:r>
+        <w:rPr>
+          <w:u w:val="single"/>
+        </w:rPr>
+        <w:t>được</w:t>
+      </w:r>
+      <w:proofErr w:type="spellEnd"/>
+      <w:r>
+        <w:rPr>
+          <w:u w:val="single"/>
+        </w:rPr>
+        <w:t xml:space="preserve"> </w:t>
+      </w:r>
+      <w:proofErr w:type="spellStart"/>
+      <w:r>
+        <w:rPr>
+          <w:u w:val="single"/>
+        </w:rPr>
+        <w:t>thêm</w:t>
+      </w:r>
+      <w:proofErr w:type="spellEnd"/>
+      <w:r>
+        <w:rPr>
+          <w:u w:val="single"/>
+        </w:rPr>
+        <w:t xml:space="preserve"> </w:t>
+      </w:r>
+      <w:proofErr w:type="spellStart"/>
+      <w:r>
+        <w:rPr>
+          <w:u w:val="single"/>
+        </w:rPr>
+        <w:t>vào</w:t>
+      </w:r>
+      <w:proofErr w:type="spellEnd"/>
+      <w:r>
+        <w:rPr>
+          <w:u w:val="single"/>
+        </w:rPr>
+        <w:t xml:space="preserve"> list</w:t>
+      </w:r>
+      <w:r>
+        <w:rPr>
+          <w:u w:val="single"/>
+        </w:rPr>
+        <w:t xml:space="preserve"> </w:t>
+      </w:r>
+      <w:proofErr w:type="spellStart"/>
+      <w:r>
+        <w:rPr>
+          <w:u w:val="single"/>
+        </w:rPr>
+        <w:t>và</w:t>
+      </w:r>
+      <w:proofErr w:type="spellEnd"/>
+      <w:r>
+        <w:rPr>
+          <w:u w:val="single"/>
+        </w:rPr>
+        <w:t xml:space="preserve"> </w:t>
+      </w:r>
+      <w:proofErr w:type="spellStart"/>
+      <w:r>
+        <w:rPr>
+          <w:u w:val="single"/>
+        </w:rPr>
+        <w:t>hiện</w:t>
+      </w:r>
+      <w:proofErr w:type="spellEnd"/>
+      <w:r>
+        <w:rPr>
+          <w:u w:val="single"/>
+        </w:rPr>
+        <w:t xml:space="preserve"> ra </w:t>
+      </w:r>
+      <w:proofErr w:type="spellStart"/>
+      <w:r>
+        <w:rPr>
+          <w:u w:val="single"/>
+        </w:rPr>
+        <w:t>thông</w:t>
+      </w:r>
+      <w:proofErr w:type="spellEnd"/>
+      <w:r>
+        <w:rPr>
+          <w:u w:val="single"/>
+        </w:rPr>
+        <w:t xml:space="preserve"> </w:t>
+      </w:r>
+      <w:proofErr w:type="spellStart"/>
+      <w:r>
+        <w:rPr>
+          <w:u w:val="single"/>
+        </w:rPr>
+        <w:t>báo</w:t>
+      </w:r>
+      <w:proofErr w:type="spellEnd"/>
+    </w:p>
+    <w:p>
+      <w:pPr>
+        <w:jc w:val="center"/>
+        <w:rPr>
+          <w:u w:val="single"/>
+        </w:rPr>
+        <w:sectPr>
+          <w:type w:val="continuous"/>
+          <w:pgSz w:w="12240" w:h="15840"/>
+          <w:pgMar w:top="1440" w:right="1440" w:bottom="1440" w:left="1440" w:header="720" w:footer="720" w:gutter="0"/>
+          <w:cols w:num="2" w:space="720"/>
+          <w:docGrid w:linePitch="360"/>
+        </w:sectPr>
+      </w:pPr>
+      <w:r>
+        <w:rPr>
+          <w:u w:val="single"/>
+        </w:rPr>
+        <w:drawing>
+          <wp:inline distT="0" distB="0" distL="0" distR="0" wp14:anchorId="02CB5672" wp14:editId="0F824ECB">
+            <wp:extent cx="1893277" cy="3920661"/>
+            <wp:effectExtent l="0" t="0" r="0" b="3810"/>
+            <wp:docPr id="11" name="Picture 11"/>
+            <wp:cNvGraphicFramePr>
+              <a:graphicFrameLocks xmlns:a="http://schemas.openxmlformats.org/drawingml/2006/main" noChangeAspect="1"/>
+            </wp:cNvGraphicFramePr>
+            <a:graphic xmlns:a="http://schemas.openxmlformats.org/drawingml/2006/main">
+              <a:graphicData uri="http://schemas.openxmlformats.org/drawingml/2006/picture">
+                <pic:pic xmlns:pic="http://schemas.openxmlformats.org/drawingml/2006/picture">
+                  <pic:nvPicPr>
+                    <pic:cNvPr id="1" name=""/>
+                    <pic:cNvPicPr/>
+                  </pic:nvPicPr>
+                  <pic:blipFill>
+                    <a:blip r:embed="rId11"/>
+                    <a:stretch>
+                      <a:fillRect/>
+                    </a:stretch>
+                  </pic:blipFill>
+                  <pic:spPr>
+                    <a:xfrm>
+                      <a:off x="0" y="0"/>
+                      <a:ext cx="1914388" cy="3964378"/>
+                    </a:xfrm>
+                    <a:prstGeom prst="rect">
+                      <a:avLst/>
+                    </a:prstGeom>
+                  </pic:spPr>
+                </pic:pic>
+              </a:graphicData>
+            </a:graphic>
+          </wp:inline>
+        </w:drawing>
+      </w:r>
+    </w:p>
+    <w:p/>
+    <w:p/>
+    <w:p>
+      <w:pPr>
+        <w:jc w:val="center"/>
+        <w:rPr>
+          <w:b/>
+          <w:bCs/>
+        </w:rPr>
+      </w:pPr>
+      <w:r>
+        <w:rPr>
+          <w:b/>
+          <w:bCs/>
+        </w:rPr>
+        <w:t xml:space="preserve">Giao </w:t>
+      </w:r>
+      <w:proofErr w:type="spellStart"/>
+      <w:r>
+        <w:rPr>
+          <w:b/>
+          <w:bCs/>
+        </w:rPr>
+        <w:t>diện</w:t>
+      </w:r>
+      <w:proofErr w:type="spellEnd"/>
+      <w:r>
+        <w:rPr>
+          <w:b/>
+          <w:bCs/>
+        </w:rPr>
+        <w:t xml:space="preserve"> </w:t>
+      </w:r>
+      <w:proofErr w:type="spellStart"/>
+      <w:r>
+        <w:rPr>
+          <w:b/>
+          <w:bCs/>
+        </w:rPr>
+        <w:t>khi</w:t>
+      </w:r>
+      <w:proofErr w:type="spellEnd"/>
+      <w:r>
+        <w:rPr>
+          <w:b/>
+          <w:bCs/>
+        </w:rPr>
+        <w:t xml:space="preserve"> </w:t>
+      </w:r>
+      <w:proofErr w:type="spellStart"/>
+      <w:r>
+        <w:rPr>
+          <w:b/>
+          <w:bCs/>
+        </w:rPr>
+        <w:t>chỉnh</w:t>
+      </w:r>
+      <w:proofErr w:type="spellEnd"/>
+      <w:r>
+        <w:rPr>
+          <w:b/>
+          <w:bCs/>
+        </w:rPr>
+        <w:t xml:space="preserve"> </w:t>
+      </w:r>
+      <w:proofErr w:type="spellStart"/>
+      <w:r>
+        <w:rPr>
+          <w:b/>
+          <w:bCs/>
+        </w:rPr>
+        <w:t>sửa</w:t>
+      </w:r>
+      <w:proofErr w:type="spellEnd"/>
+    </w:p>
+    <w:p>
+      <w:pPr>
+        <w:pStyle w:val="ListParagraph"/>
+        <w:numPr>
+          <w:ilvl w:val="0"/>
+          <w:numId w:val="7"/>
+        </w:numPr>
+        <w:sectPr>
+          <w:type w:val="continuous"/>
+          <w:pgSz w:w="12240" w:h="15840"/>
+          <w:pgMar w:top="1440" w:right="1440" w:bottom="1440" w:left="1440" w:header="720" w:footer="720" w:gutter="0"/>
+          <w:cols w:space="720"/>
+          <w:docGrid w:linePitch="360"/>
+        </w:sectPr>
+      </w:pPr>
+    </w:p>
+    <w:p>
+      <w:pPr>
+        <w:pStyle w:val="ListParagraph"/>
+        <w:numPr>
+          <w:ilvl w:val="0"/>
+          <w:numId w:val="7"/>
+        </w:numPr>
+      </w:pPr>
+      <w:r>
+        <w:t xml:space="preserve">Khi click </w:t>
+      </w:r>
+      <w:proofErr w:type="spellStart"/>
+      <w:r>
+        <w:t>vào</w:t>
+      </w:r>
+      <w:proofErr w:type="spellEnd"/>
+      <w:r>
+        <w:t xml:space="preserve"> item </w:t>
+      </w:r>
+      <w:proofErr w:type="spellStart"/>
+      <w:r>
+        <w:t>thì</w:t>
+      </w:r>
+      <w:proofErr w:type="spellEnd"/>
+      <w:r>
+        <w:t xml:space="preserve"> </w:t>
+      </w:r>
+      <w:proofErr w:type="spellStart"/>
+      <w:r>
+        <w:t>sẽ</w:t>
+      </w:r>
+      <w:proofErr w:type="spellEnd"/>
+      <w:r>
+        <w:t xml:space="preserve"> </w:t>
+      </w:r>
+      <w:proofErr w:type="spellStart"/>
+      <w:r>
+        <w:t>hiện</w:t>
+      </w:r>
+      <w:proofErr w:type="spellEnd"/>
+      <w:r>
+        <w:t xml:space="preserve"> </w:t>
+      </w:r>
+      <w:proofErr w:type="spellStart"/>
+      <w:r>
+        <w:t>lên</w:t>
+      </w:r>
+      <w:proofErr w:type="spellEnd"/>
+      <w:r>
+        <w:t xml:space="preserve"> 1 </w:t>
+      </w:r>
+      <w:proofErr w:type="spellStart"/>
+      <w:r>
+        <w:t>cửa</w:t>
+      </w:r>
+      <w:proofErr w:type="spellEnd"/>
+      <w:r>
+        <w:t xml:space="preserve"> </w:t>
+      </w:r>
+      <w:proofErr w:type="spellStart"/>
+      <w:r>
+        <w:t>sổ</w:t>
+      </w:r>
+      <w:proofErr w:type="spellEnd"/>
+      <w:r>
+        <w:t xml:space="preserve"> </w:t>
+      </w:r>
+      <w:proofErr w:type="spellStart"/>
+      <w:r>
+        <w:t>để</w:t>
+      </w:r>
+      <w:proofErr w:type="spellEnd"/>
+      <w:r>
+        <w:t xml:space="preserve"> </w:t>
+      </w:r>
+      <w:proofErr w:type="spellStart"/>
+      <w:r>
+        <w:t>thay</w:t>
+      </w:r>
+      <w:proofErr w:type="spellEnd"/>
+      <w:r>
+        <w:t xml:space="preserve"> </w:t>
+      </w:r>
+      <w:proofErr w:type="spellStart"/>
+      <w:r>
+        <w:t>đổi</w:t>
+      </w:r>
+      <w:proofErr w:type="spellEnd"/>
+    </w:p>
+    <w:p>
+      <w:pPr>
+        <w:pStyle w:val="ListParagraph"/>
+        <w:jc w:val="center"/>
+      </w:pPr>
+      <w:r>
+        <w:drawing>
+          <wp:inline distT="0" distB="0" distL="0" distR="0" wp14:anchorId="6EBE3466" wp14:editId="04B6E954">
+            <wp:extent cx="2458989" cy="5222630"/>
+            <wp:effectExtent l="0" t="0" r="0" b="0"/>
+            <wp:docPr id="9" name="Picture 9"/>
+            <wp:cNvGraphicFramePr>
+              <a:graphicFrameLocks xmlns:a="http://schemas.openxmlformats.org/drawingml/2006/main" noChangeAspect="1"/>
+            </wp:cNvGraphicFramePr>
+            <a:graphic xmlns:a="http://schemas.openxmlformats.org/drawingml/2006/main">
+              <a:graphicData uri="http://schemas.openxmlformats.org/drawingml/2006/picture">
+                <pic:pic xmlns:pic="http://schemas.openxmlformats.org/drawingml/2006/picture">
+                  <pic:nvPicPr>
+                    <pic:cNvPr id="1" name=""/>
+                    <pic:cNvPicPr/>
+                  </pic:nvPicPr>
+                  <pic:blipFill>
+                    <a:blip r:embed="rId12"/>
+                    <a:stretch>
+                      <a:fillRect/>
+                    </a:stretch>
+                  </pic:blipFill>
+                  <pic:spPr>
+                    <a:xfrm>
+                      <a:off x="0" y="0"/>
+                      <a:ext cx="2482182" cy="5271888"/>
+                    </a:xfrm>
+                    <a:prstGeom prst="rect">
+                      <a:avLst/>
+                    </a:prstGeom>
+                  </pic:spPr>
+                </pic:pic>
+              </a:graphicData>
+            </a:graphic>
+          </wp:inline>
+        </w:drawing>
+      </w:r>
+    </w:p>
+    <w:p>
+      <w:pPr>
+        <w:pStyle w:val="ListParagraph"/>
+      </w:pPr>
+    </w:p>
+    <w:p>
+      <w:pPr>
+        <w:pStyle w:val="ListParagraph"/>
+        <w:numPr>
+          <w:ilvl w:val="0"/>
+          <w:numId w:val="7"/>
+        </w:numPr>
+      </w:pPr>
+      <w:r>
+        <w:t xml:space="preserve">Sau </w:t>
+      </w:r>
+      <w:proofErr w:type="spellStart"/>
+      <w:r>
+        <w:t>khi</w:t>
+      </w:r>
+      <w:proofErr w:type="spellEnd"/>
+      <w:r>
+        <w:t xml:space="preserve"> </w:t>
+      </w:r>
+      <w:proofErr w:type="spellStart"/>
+      <w:r>
+        <w:t>chỉnh</w:t>
+      </w:r>
+      <w:proofErr w:type="spellEnd"/>
+      <w:r>
+        <w:t xml:space="preserve"> </w:t>
+      </w:r>
+      <w:proofErr w:type="spellStart"/>
+      <w:r>
+        <w:t>sửa</w:t>
+      </w:r>
+      <w:proofErr w:type="spellEnd"/>
+      <w:r>
+        <w:t xml:space="preserve"> </w:t>
+      </w:r>
+      <w:proofErr w:type="spellStart"/>
+      <w:r>
+        <w:t>xong</w:t>
+      </w:r>
+      <w:proofErr w:type="spellEnd"/>
+      <w:r>
+        <w:t xml:space="preserve"> </w:t>
+      </w:r>
+      <w:proofErr w:type="spellStart"/>
+      <w:r>
+        <w:t>mình</w:t>
+      </w:r>
+      <w:proofErr w:type="spellEnd"/>
+      <w:r>
+        <w:t xml:space="preserve"> </w:t>
+      </w:r>
+      <w:proofErr w:type="spellStart"/>
+      <w:r>
+        <w:t>bấm</w:t>
+      </w:r>
+      <w:proofErr w:type="spellEnd"/>
+      <w:r>
+        <w:t xml:space="preserve"> save </w:t>
+      </w:r>
+      <w:proofErr w:type="spellStart"/>
+      <w:r>
+        <w:t>thì</w:t>
+      </w:r>
+      <w:proofErr w:type="spellEnd"/>
+      <w:r>
+        <w:t xml:space="preserve"> </w:t>
+      </w:r>
+      <w:proofErr w:type="spellStart"/>
+      <w:r>
+        <w:t>sẽ</w:t>
+      </w:r>
+      <w:proofErr w:type="spellEnd"/>
+      <w:r>
+        <w:t xml:space="preserve"> </w:t>
+      </w:r>
+      <w:proofErr w:type="spellStart"/>
+      <w:r>
+        <w:t>được</w:t>
+      </w:r>
+      <w:proofErr w:type="spellEnd"/>
+      <w:r>
+        <w:t xml:space="preserve"> </w:t>
+      </w:r>
+      <w:proofErr w:type="spellStart"/>
+      <w:r>
+        <w:t>thay</w:t>
+      </w:r>
+      <w:proofErr w:type="spellEnd"/>
+      <w:r>
+        <w:t xml:space="preserve"> </w:t>
+      </w:r>
+      <w:proofErr w:type="spellStart"/>
+      <w:r>
+        <w:t>đổi</w:t>
+      </w:r>
+      <w:proofErr w:type="spellEnd"/>
+    </w:p>
+    <w:p>
+      <w:pPr>
+        <w:pStyle w:val="ListParagraph"/>
+      </w:pPr>
+      <w:r>
+        <w:drawing>
+          <wp:inline distT="0" distB="0" distL="0" distR="0" wp14:anchorId="264F3578" wp14:editId="5B56F732">
+            <wp:extent cx="2438400" cy="5208693"/>
+            <wp:effectExtent l="0" t="0" r="0" b="0"/>
+            <wp:docPr id="10" name="Picture 10"/>
+            <wp:cNvGraphicFramePr>
+              <a:graphicFrameLocks xmlns:a="http://schemas.openxmlformats.org/drawingml/2006/main" noChangeAspect="1"/>
+            </wp:cNvGraphicFramePr>
+            <a:graphic xmlns:a="http://schemas.openxmlformats.org/drawingml/2006/main">
+              <a:graphicData uri="http://schemas.openxmlformats.org/drawingml/2006/picture">
+                <pic:pic xmlns:pic="http://schemas.openxmlformats.org/drawingml/2006/picture">
+                  <pic:nvPicPr>
+                    <pic:cNvPr id="1" name=""/>
+                    <pic:cNvPicPr/>
+                  </pic:nvPicPr>
+                  <pic:blipFill>
+                    <a:blip r:embed="rId13"/>
+                    <a:stretch>
+                      <a:fillRect/>
+                    </a:stretch>
+                  </pic:blipFill>
+                  <pic:spPr>
+                    <a:xfrm>
+                      <a:off x="0" y="0"/>
+                      <a:ext cx="2447853" cy="5228886"/>
+                    </a:xfrm>
+                    <a:prstGeom prst="rect">
+                      <a:avLst/>
+                    </a:prstGeom>
+                  </pic:spPr>
+                </pic:pic>
+              </a:graphicData>
+            </a:graphic>
+          </wp:inline>
+        </w:drawing>
+      </w:r>
+    </w:p>
+    <w:p>
+      <w:pPr>
+        <w:sectPr>
+          <w:type w:val="continuous"/>
+          <w:pgSz w:w="12240" w:h="15840"/>
+          <w:pgMar w:top="1440" w:right="1440" w:bottom="1440" w:left="1440" w:header="720" w:footer="720" w:gutter="0"/>
+          <w:cols w:num="2" w:space="720"/>
+          <w:docGrid w:linePitch="360"/>
+        </w:sectPr>
+      </w:pPr>
+    </w:p>
+    <w:p/>
+    <w:p/>
+    <w:p/>
+    <w:p>
+      <w:pPr>
+        <w:pStyle w:val="ListParagraph"/>
+        <w:jc w:val="center"/>
+        <w:rPr>
+          <w:b/>
+          <w:bCs/>
+        </w:rPr>
+      </w:pPr>
+      <w:r>
+        <w:rPr>
+          <w:b/>
+          <w:bCs/>
+        </w:rPr>
+        <w:lastRenderedPageBreak/>
+        <w:t xml:space="preserve">Giao </w:t>
+      </w:r>
+      <w:proofErr w:type="spellStart"/>
+      <w:r>
+        <w:rPr>
+          <w:b/>
+          <w:bCs/>
+        </w:rPr>
+        <w:t>diện</w:t>
+      </w:r>
+      <w:proofErr w:type="spellEnd"/>
+      <w:r>
+        <w:rPr>
+          <w:b/>
+          <w:bCs/>
+        </w:rPr>
+        <w:t xml:space="preserve"> </w:t>
+      </w:r>
+      <w:proofErr w:type="spellStart"/>
+      <w:r>
+        <w:rPr>
+          <w:b/>
+          <w:bCs/>
+        </w:rPr>
+        <w:t>khi</w:t>
+      </w:r>
+      <w:proofErr w:type="spellEnd"/>
+      <w:r>
+        <w:rPr>
+          <w:b/>
+          <w:bCs/>
+        </w:rPr>
+        <w:t xml:space="preserve"> </w:t>
+      </w:r>
+      <w:proofErr w:type="spellStart"/>
+      <w:r>
+        <w:rPr>
+          <w:b/>
+          <w:bCs/>
+        </w:rPr>
+        <w:t>được</w:t>
+      </w:r>
+      <w:proofErr w:type="spellEnd"/>
+      <w:r>
+        <w:rPr>
+          <w:b/>
+          <w:bCs/>
+        </w:rPr>
+        <w:t xml:space="preserve"> </w:t>
+      </w:r>
+      <w:proofErr w:type="spellStart"/>
+      <w:r>
+        <w:rPr>
+          <w:b/>
+          <w:bCs/>
+        </w:rPr>
+        <w:t>xoá</w:t>
+      </w:r>
+      <w:proofErr w:type="spellEnd"/>
+    </w:p>
+    <w:p>
+      <w:pPr>
+        <w:pStyle w:val="ListParagraph"/>
+        <w:numPr>
+          <w:ilvl w:val="0"/>
+          <w:numId w:val="7"/>
+        </w:numPr>
+        <w:jc w:val="center"/>
+      </w:pPr>
+      <w:r>
+        <w:t xml:space="preserve">Khi </w:t>
+      </w:r>
+      <w:proofErr w:type="spellStart"/>
+      <w:r>
+        <w:t>giữ</w:t>
+      </w:r>
+      <w:proofErr w:type="spellEnd"/>
+      <w:r>
+        <w:t xml:space="preserve"> </w:t>
+      </w:r>
+      <w:proofErr w:type="spellStart"/>
+      <w:r>
+        <w:t>vào</w:t>
+      </w:r>
+      <w:proofErr w:type="spellEnd"/>
+      <w:r>
+        <w:t xml:space="preserve"> item </w:t>
+      </w:r>
+      <w:proofErr w:type="spellStart"/>
+      <w:r>
+        <w:t>vài</w:t>
+      </w:r>
+      <w:proofErr w:type="spellEnd"/>
+      <w:r>
+        <w:t xml:space="preserve"> </w:t>
+      </w:r>
+      <w:proofErr w:type="spellStart"/>
+      <w:r>
+        <w:t>giây</w:t>
+      </w:r>
+      <w:proofErr w:type="spellEnd"/>
+      <w:r>
+        <w:t xml:space="preserve"> item </w:t>
+      </w:r>
+      <w:proofErr w:type="spellStart"/>
+      <w:r>
+        <w:t>sẽ</w:t>
+      </w:r>
+      <w:proofErr w:type="spellEnd"/>
+      <w:r>
+        <w:t xml:space="preserve"> </w:t>
+      </w:r>
+      <w:proofErr w:type="spellStart"/>
+      <w:r>
+        <w:t>được</w:t>
+      </w:r>
+      <w:proofErr w:type="spellEnd"/>
+      <w:r>
+        <w:t xml:space="preserve"> </w:t>
+      </w:r>
+      <w:proofErr w:type="spellStart"/>
+      <w:r>
+        <w:t>xoá</w:t>
+      </w:r>
+      <w:proofErr w:type="spellEnd"/>
+      <w:r>
+        <w:t xml:space="preserve"> </w:t>
+      </w:r>
+      <w:proofErr w:type="spellStart"/>
+      <w:r>
+        <w:t>đi</w:t>
+      </w:r>
+      <w:proofErr w:type="spellEnd"/>
+      <w:r>
+        <w:t xml:space="preserve"> </w:t>
+      </w:r>
+      <w:proofErr w:type="spellStart"/>
+      <w:r>
+        <w:t>và</w:t>
+      </w:r>
+      <w:proofErr w:type="spellEnd"/>
+      <w:r>
+        <w:t xml:space="preserve"> </w:t>
+      </w:r>
+      <w:proofErr w:type="spellStart"/>
+      <w:r>
+        <w:t>hiện</w:t>
+      </w:r>
+      <w:proofErr w:type="spellEnd"/>
+      <w:r>
+        <w:t xml:space="preserve"> ra </w:t>
+      </w:r>
+      <w:proofErr w:type="spellStart"/>
+      <w:r>
+        <w:t>thông</w:t>
+      </w:r>
+      <w:proofErr w:type="spellEnd"/>
+      <w:r>
+        <w:t xml:space="preserve"> </w:t>
+      </w:r>
+      <w:proofErr w:type="spellStart"/>
+      <w:r>
+        <w:t>báo</w:t>
+      </w:r>
+      <w:proofErr w:type="spellEnd"/>
+    </w:p>
+    <w:p>
+      <w:pPr>
+        <w:pStyle w:val="ListParagraph"/>
+        <w:jc w:val="center"/>
+        <w:sectPr>
+          <w:type w:val="continuous"/>
+          <w:pgSz w:w="12240" w:h="15840"/>
+          <w:pgMar w:top="1440" w:right="1440" w:bottom="1440" w:left="1440" w:header="720" w:footer="720" w:gutter="0"/>
+          <w:cols w:space="720"/>
+          <w:docGrid w:linePitch="360"/>
+        </w:sectPr>
+      </w:pPr>
+    </w:p>
+    <w:p>
+      <w:pPr>
+        <w:pStyle w:val="ListParagraph"/>
+      </w:pPr>
+      <w:r>
+        <w:drawing>
+          <wp:inline distT="0" distB="0" distL="0" distR="0" wp14:anchorId="747EED4F" wp14:editId="6A0FE13A">
+            <wp:extent cx="2547860" cy="5316416"/>
+            <wp:effectExtent l="0" t="0" r="5080" b="0"/>
+            <wp:docPr id="12" name="Picture 12"/>
+            <wp:cNvGraphicFramePr>
+              <a:graphicFrameLocks xmlns:a="http://schemas.openxmlformats.org/drawingml/2006/main" noChangeAspect="1"/>
+            </wp:cNvGraphicFramePr>
+            <a:graphic xmlns:a="http://schemas.openxmlformats.org/drawingml/2006/main">
+              <a:graphicData uri="http://schemas.openxmlformats.org/drawingml/2006/picture">
+                <pic:pic xmlns:pic="http://schemas.openxmlformats.org/drawingml/2006/picture">
+                  <pic:nvPicPr>
+                    <pic:cNvPr id="1" name=""/>
+                    <pic:cNvPicPr/>
+                  </pic:nvPicPr>
+                  <pic:blipFill>
+                    <a:blip r:embed="rId14"/>
+                    <a:stretch>
+                      <a:fillRect/>
+                    </a:stretch>
+                  </pic:blipFill>
+                  <pic:spPr>
+                    <a:xfrm>
+                      <a:off x="0" y="0"/>
+                      <a:ext cx="2553997" cy="5329221"/>
+                    </a:xfrm>
+                    <a:prstGeom prst="rect">
+                      <a:avLst/>
+                    </a:prstGeom>
+                  </pic:spPr>
+                </pic:pic>
+              </a:graphicData>
+            </a:graphic>
+          </wp:inline>
+        </w:drawing>
+      </w:r>
+      <w:r>
+        <w:drawing>
+          <wp:inline distT="0" distB="0" distL="0" distR="0" wp14:anchorId="3066217B" wp14:editId="4AAFA285">
+            <wp:extent cx="2497015" cy="5319960"/>
+            <wp:effectExtent l="0" t="0" r="0" b="0"/>
+            <wp:docPr id="13" name="Picture 13"/>
+            <wp:cNvGraphicFramePr>
+              <a:graphicFrameLocks xmlns:a="http://schemas.openxmlformats.org/drawingml/2006/main" noChangeAspect="1"/>
+            </wp:cNvGraphicFramePr>
+            <a:graphic xmlns:a="http://schemas.openxmlformats.org/drawingml/2006/main">
+              <a:graphicData uri="http://schemas.openxmlformats.org/drawingml/2006/picture">
+                <pic:pic xmlns:pic="http://schemas.openxmlformats.org/drawingml/2006/picture">
+                  <pic:nvPicPr>
+                    <pic:cNvPr id="1" name=""/>
+                    <pic:cNvPicPr/>
+                  </pic:nvPicPr>
+                  <pic:blipFill>
+                    <a:blip r:embed="rId15"/>
+                    <a:stretch>
+                      <a:fillRect/>
+                    </a:stretch>
+                  </pic:blipFill>
+                  <pic:spPr>
+                    <a:xfrm>
+                      <a:off x="0" y="0"/>
+                      <a:ext cx="2506831" cy="5340873"/>
+                    </a:xfrm>
+                    <a:prstGeom prst="rect">
+                      <a:avLst/>
+                    </a:prstGeom>
+                  </pic:spPr>
+                </pic:pic>
+              </a:graphicData>
+            </a:graphic>
+          </wp:inline>
+        </w:drawing>
+      </w:r>
+    </w:p>
+    <w:p>
+      <w:pPr>
+        <w:pStyle w:val="ListParagraph"/>
+        <w:sectPr>
+          <w:type w:val="continuous"/>
+          <w:pgSz w:w="12240" w:h="15840"/>
+          <w:pgMar w:top="1440" w:right="1440" w:bottom="1440" w:left="1440" w:header="720" w:footer="720" w:gutter="0"/>
+          <w:cols w:num="2" w:space="720"/>
+          <w:docGrid w:linePitch="360"/>
+        </w:sectPr>
+      </w:pPr>
+    </w:p>
+    <w:p>
+      <w:pPr>
+        <w:pStyle w:val="ListParagraph"/>
+        <w:jc w:val="center"/>
+      </w:pPr>
+    </w:p>
     <w:sectPr>
+      <w:type w:val="continuous"/>
       <w:pgSz w:w="12240" w:h="15840"/>
       <w:pgMar w:top="1440" w:right="1440" w:bottom="1440" w:left="1440" w:header="720" w:footer="720" w:gutter="0"/>
       <w:cols w:space="720"/>
@@ -1839,4 +4027,16 @@
     </a:ext>
   </a:extLst>
 </a:theme>
+</file>
+
+<file path=customXml/item1.xml><?xml version="1.0" encoding="utf-8"?>
+<b:Sources xmlns:b="http://schemas.openxmlformats.org/officeDocument/2006/bibliography" xmlns="http://schemas.openxmlformats.org/officeDocument/2006/bibliography" SelectedStyle="\APASixthEditionOfficeOnline.xsl" StyleName="APA" Version="6"/>
+</file>
+
+<file path=customXml/itemProps1.xml><?xml version="1.0" encoding="utf-8"?>
+<ds:datastoreItem xmlns:ds="http://schemas.openxmlformats.org/officeDocument/2006/customXml" ds:itemID="{DD7E0DF7-53A0-475D-9238-950178CADD2C}">
+  <ds:schemaRefs>
+    <ds:schemaRef ds:uri="http://schemas.openxmlformats.org/officeDocument/2006/bibliography"/>
+  </ds:schemaRefs>
+</ds:datastoreItem>
 </file>